--- a/steps_for_installation.docx
+++ b/steps_for_installation.docx
@@ -26,391 +26,6 @@
     </w:p>
     <w:p>
       <w:pPr>
-        <w:pStyle w:val="Heading2"/>
-        <w:shd w:val="clear" w:color="auto" w:fill="FFFFFF"/>
-        <w:spacing w:before="825" w:beforeAutospacing="0" w:after="225" w:afterAutospacing="0"/>
-        <w:rPr>
-          <w:rFonts w:ascii="Arial" w:hAnsi="Arial" w:cs="Arial"/>
-          <w:b w:val="0"/>
-          <w:bCs w:val="0"/>
-          <w:color w:val="525252"/>
-          <w:sz w:val="45"/>
-          <w:szCs w:val="45"/>
-        </w:rPr>
-      </w:pPr>
-      <w:hyperlink r:id="rId5" w:anchor="server-requirements" w:history="1">
-        <w:r>
-          <w:rPr>
-            <w:rStyle w:val="Hyperlink"/>
-            <w:rFonts w:ascii="Arial" w:hAnsi="Arial" w:cs="Arial"/>
-            <w:b w:val="0"/>
-            <w:bCs w:val="0"/>
-            <w:color w:val="525252"/>
-            <w:sz w:val="45"/>
-            <w:szCs w:val="45"/>
-            <w:u w:val="none"/>
-          </w:rPr>
-          <w:t>Server Requirements</w:t>
-        </w:r>
-      </w:hyperlink>
-    </w:p>
-    <w:p>
-      <w:pPr>
-        <w:pStyle w:val="NormalWeb"/>
-        <w:shd w:val="clear" w:color="auto" w:fill="FFFFFF"/>
-        <w:spacing w:before="150" w:beforeAutospacing="0" w:after="300" w:afterAutospacing="0"/>
-        <w:rPr>
-          <w:rFonts w:ascii="Arial" w:hAnsi="Arial" w:cs="Arial"/>
-          <w:color w:val="525252"/>
-          <w:sz w:val="22"/>
-          <w:szCs w:val="22"/>
-        </w:rPr>
-      </w:pPr>
-      <w:r>
-        <w:rPr>
-          <w:rFonts w:ascii="Arial" w:hAnsi="Arial" w:cs="Arial"/>
-          <w:color w:val="525252"/>
-          <w:sz w:val="22"/>
-          <w:szCs w:val="22"/>
-        </w:rPr>
-        <w:t xml:space="preserve">The </w:t>
-      </w:r>
-      <w:proofErr w:type="spellStart"/>
-      <w:r>
-        <w:rPr>
-          <w:rFonts w:ascii="Arial" w:hAnsi="Arial" w:cs="Arial"/>
-          <w:color w:val="525252"/>
-          <w:sz w:val="22"/>
-          <w:szCs w:val="22"/>
-        </w:rPr>
-        <w:t>Laravel</w:t>
-      </w:r>
-      <w:proofErr w:type="spellEnd"/>
-      <w:r>
-        <w:rPr>
-          <w:rFonts w:ascii="Arial" w:hAnsi="Arial" w:cs="Arial"/>
-          <w:color w:val="525252"/>
-          <w:sz w:val="22"/>
-          <w:szCs w:val="22"/>
-        </w:rPr>
-        <w:t xml:space="preserve"> framework has a few system requirements:</w:t>
-      </w:r>
-    </w:p>
-    <w:p>
-      <w:pPr>
-        <w:numPr>
-          <w:ilvl w:val="0"/>
-          <w:numId w:val="2"/>
-        </w:numPr>
-        <w:shd w:val="clear" w:color="auto" w:fill="FFFFFF"/>
-        <w:spacing w:before="100" w:beforeAutospacing="1" w:after="100" w:afterAutospacing="1" w:line="240" w:lineRule="auto"/>
-        <w:rPr>
-          <w:rFonts w:ascii="Arial" w:hAnsi="Arial" w:cs="Arial"/>
-          <w:color w:val="525252"/>
-          <w:sz w:val="21"/>
-          <w:szCs w:val="21"/>
-        </w:rPr>
-      </w:pPr>
-      <w:r>
-        <w:rPr>
-          <w:rFonts w:ascii="Arial" w:hAnsi="Arial" w:cs="Arial"/>
-          <w:color w:val="525252"/>
-          <w:sz w:val="21"/>
-          <w:szCs w:val="21"/>
-        </w:rPr>
-        <w:t>PHP &gt;= 5.4, PHP &lt; 7</w:t>
-      </w:r>
-    </w:p>
-    <w:p>
-      <w:pPr>
-        <w:numPr>
-          <w:ilvl w:val="0"/>
-          <w:numId w:val="2"/>
-        </w:numPr>
-        <w:shd w:val="clear" w:color="auto" w:fill="FFFFFF"/>
-        <w:spacing w:before="100" w:beforeAutospacing="1" w:after="100" w:afterAutospacing="1" w:line="240" w:lineRule="auto"/>
-        <w:rPr>
-          <w:rFonts w:ascii="Arial" w:hAnsi="Arial" w:cs="Arial"/>
-          <w:color w:val="525252"/>
-          <w:sz w:val="21"/>
-          <w:szCs w:val="21"/>
-        </w:rPr>
-      </w:pPr>
-      <w:proofErr w:type="spellStart"/>
-      <w:r>
-        <w:rPr>
-          <w:rFonts w:ascii="Arial" w:hAnsi="Arial" w:cs="Arial"/>
-          <w:color w:val="525252"/>
-          <w:sz w:val="21"/>
-          <w:szCs w:val="21"/>
-        </w:rPr>
-        <w:t>Mcrypt</w:t>
-      </w:r>
-      <w:proofErr w:type="spellEnd"/>
-      <w:r>
-        <w:rPr>
-          <w:rFonts w:ascii="Arial" w:hAnsi="Arial" w:cs="Arial"/>
-          <w:color w:val="525252"/>
-          <w:sz w:val="21"/>
-          <w:szCs w:val="21"/>
-        </w:rPr>
-        <w:t xml:space="preserve"> PHP Extension</w:t>
-      </w:r>
-    </w:p>
-    <w:p>
-      <w:pPr>
-        <w:numPr>
-          <w:ilvl w:val="0"/>
-          <w:numId w:val="2"/>
-        </w:numPr>
-        <w:shd w:val="clear" w:color="auto" w:fill="FFFFFF"/>
-        <w:spacing w:before="100" w:beforeAutospacing="1" w:after="100" w:afterAutospacing="1" w:line="240" w:lineRule="auto"/>
-        <w:rPr>
-          <w:rFonts w:ascii="Arial" w:hAnsi="Arial" w:cs="Arial"/>
-          <w:color w:val="525252"/>
-          <w:sz w:val="21"/>
-          <w:szCs w:val="21"/>
-        </w:rPr>
-      </w:pPr>
-      <w:proofErr w:type="spellStart"/>
-      <w:r>
-        <w:rPr>
-          <w:rFonts w:ascii="Arial" w:hAnsi="Arial" w:cs="Arial"/>
-          <w:color w:val="525252"/>
-          <w:sz w:val="21"/>
-          <w:szCs w:val="21"/>
-        </w:rPr>
-        <w:t>OpenSSL</w:t>
-      </w:r>
-      <w:proofErr w:type="spellEnd"/>
-      <w:r>
-        <w:rPr>
-          <w:rFonts w:ascii="Arial" w:hAnsi="Arial" w:cs="Arial"/>
-          <w:color w:val="525252"/>
-          <w:sz w:val="21"/>
-          <w:szCs w:val="21"/>
-        </w:rPr>
-        <w:t xml:space="preserve"> PHP Extension</w:t>
-      </w:r>
-    </w:p>
-    <w:p>
-      <w:pPr>
-        <w:numPr>
-          <w:ilvl w:val="0"/>
-          <w:numId w:val="2"/>
-        </w:numPr>
-        <w:shd w:val="clear" w:color="auto" w:fill="FFFFFF"/>
-        <w:spacing w:before="100" w:beforeAutospacing="1" w:after="100" w:afterAutospacing="1" w:line="240" w:lineRule="auto"/>
-        <w:rPr>
-          <w:rFonts w:ascii="Arial" w:hAnsi="Arial" w:cs="Arial"/>
-          <w:color w:val="525252"/>
-          <w:sz w:val="21"/>
-          <w:szCs w:val="21"/>
-        </w:rPr>
-      </w:pPr>
-      <w:proofErr w:type="spellStart"/>
-      <w:r>
-        <w:rPr>
-          <w:rFonts w:ascii="Arial" w:hAnsi="Arial" w:cs="Arial"/>
-          <w:color w:val="525252"/>
-          <w:sz w:val="21"/>
-          <w:szCs w:val="21"/>
-        </w:rPr>
-        <w:t>Mbstring</w:t>
-      </w:r>
-      <w:proofErr w:type="spellEnd"/>
-      <w:r>
-        <w:rPr>
-          <w:rFonts w:ascii="Arial" w:hAnsi="Arial" w:cs="Arial"/>
-          <w:color w:val="525252"/>
-          <w:sz w:val="21"/>
-          <w:szCs w:val="21"/>
-        </w:rPr>
-        <w:t xml:space="preserve"> PHP Extension</w:t>
-      </w:r>
-    </w:p>
-    <w:p>
-      <w:pPr>
-        <w:numPr>
-          <w:ilvl w:val="0"/>
-          <w:numId w:val="2"/>
-        </w:numPr>
-        <w:shd w:val="clear" w:color="auto" w:fill="FFFFFF"/>
-        <w:spacing w:before="100" w:beforeAutospacing="1" w:after="100" w:afterAutospacing="1" w:line="240" w:lineRule="auto"/>
-        <w:rPr>
-          <w:rFonts w:ascii="Arial" w:hAnsi="Arial" w:cs="Arial"/>
-          <w:color w:val="525252"/>
-          <w:sz w:val="21"/>
-          <w:szCs w:val="21"/>
-        </w:rPr>
-      </w:pPr>
-      <w:proofErr w:type="spellStart"/>
-      <w:r>
-        <w:rPr>
-          <w:rFonts w:ascii="Arial" w:hAnsi="Arial" w:cs="Arial"/>
-          <w:color w:val="525252"/>
-          <w:sz w:val="21"/>
-          <w:szCs w:val="21"/>
-        </w:rPr>
-        <w:t>Tokenizer</w:t>
-      </w:r>
-      <w:proofErr w:type="spellEnd"/>
-      <w:r>
-        <w:rPr>
-          <w:rFonts w:ascii="Arial" w:hAnsi="Arial" w:cs="Arial"/>
-          <w:color w:val="525252"/>
-          <w:sz w:val="21"/>
-          <w:szCs w:val="21"/>
-        </w:rPr>
-        <w:t xml:space="preserve"> PHP Extension</w:t>
-      </w:r>
-    </w:p>
-    <w:p>
-      <w:pPr>
-        <w:pStyle w:val="Heading3"/>
-        <w:shd w:val="clear" w:color="auto" w:fill="FFFFFF"/>
-        <w:spacing w:before="675" w:after="150"/>
-        <w:rPr>
-          <w:rFonts w:ascii="Arial" w:hAnsi="Arial" w:cs="Arial"/>
-          <w:color w:val="525252"/>
-          <w:sz w:val="36"/>
-          <w:szCs w:val="36"/>
-        </w:rPr>
-      </w:pPr>
-      <w:r>
-        <w:rPr>
-          <w:rFonts w:ascii="Arial" w:hAnsi="Arial" w:cs="Arial"/>
-          <w:b/>
-          <w:bCs/>
-          <w:color w:val="525252"/>
-          <w:sz w:val="36"/>
-          <w:szCs w:val="36"/>
-        </w:rPr>
-        <w:t>Permissions</w:t>
-      </w:r>
-    </w:p>
-    <w:p>
-      <w:pPr>
-        <w:pStyle w:val="NormalWeb"/>
-        <w:shd w:val="clear" w:color="auto" w:fill="FFFFFF"/>
-        <w:spacing w:before="150" w:beforeAutospacing="0" w:after="300" w:afterAutospacing="0"/>
-        <w:rPr>
-          <w:rFonts w:ascii="Arial" w:hAnsi="Arial" w:cs="Arial"/>
-          <w:color w:val="525252"/>
-          <w:sz w:val="22"/>
-          <w:szCs w:val="22"/>
-        </w:rPr>
-      </w:pPr>
-      <w:proofErr w:type="spellStart"/>
-      <w:r>
-        <w:rPr>
-          <w:rFonts w:ascii="Arial" w:hAnsi="Arial" w:cs="Arial"/>
-          <w:color w:val="525252"/>
-          <w:sz w:val="22"/>
-          <w:szCs w:val="22"/>
-        </w:rPr>
-        <w:t>Laravel</w:t>
-      </w:r>
-      <w:proofErr w:type="spellEnd"/>
-      <w:r>
-        <w:rPr>
-          <w:rFonts w:ascii="Arial" w:hAnsi="Arial" w:cs="Arial"/>
-          <w:color w:val="525252"/>
-          <w:sz w:val="22"/>
-          <w:szCs w:val="22"/>
-        </w:rPr>
-        <w:t xml:space="preserve"> may require some permissions to be configured: folders within</w:t>
-      </w:r>
-      <w:r>
-        <w:rPr>
-          <w:rStyle w:val="apple-converted-space"/>
-          <w:rFonts w:ascii="Arial" w:hAnsi="Arial" w:cs="Arial"/>
-          <w:color w:val="525252"/>
-          <w:sz w:val="22"/>
-          <w:szCs w:val="22"/>
-        </w:rPr>
-        <w:t> </w:t>
-      </w:r>
-      <w:r>
-        <w:rPr>
-          <w:rStyle w:val="HTMLCode"/>
-          <w:rFonts w:ascii="Consolas" w:hAnsi="Consolas"/>
-          <w:color w:val="F4645F"/>
-          <w:sz w:val="17"/>
-          <w:szCs w:val="17"/>
-          <w:shd w:val="clear" w:color="auto" w:fill="F0F2F1"/>
-        </w:rPr>
-        <w:t>storage</w:t>
-      </w:r>
-      <w:r>
-        <w:rPr>
-          <w:rStyle w:val="apple-converted-space"/>
-          <w:rFonts w:ascii="Arial" w:hAnsi="Arial" w:cs="Arial"/>
-          <w:color w:val="525252"/>
-          <w:sz w:val="22"/>
-          <w:szCs w:val="22"/>
-        </w:rPr>
-        <w:t> </w:t>
-      </w:r>
-      <w:r>
-        <w:rPr>
-          <w:rFonts w:ascii="Arial" w:hAnsi="Arial" w:cs="Arial"/>
-          <w:color w:val="525252"/>
-          <w:sz w:val="22"/>
-          <w:szCs w:val="22"/>
-        </w:rPr>
-        <w:t>and</w:t>
-      </w:r>
-      <w:r>
-        <w:rPr>
-          <w:rStyle w:val="apple-converted-space"/>
-          <w:rFonts w:ascii="Arial" w:hAnsi="Arial" w:cs="Arial"/>
-          <w:color w:val="525252"/>
-          <w:sz w:val="22"/>
-          <w:szCs w:val="22"/>
-        </w:rPr>
-        <w:t> </w:t>
-      </w:r>
-      <w:r>
-        <w:rPr>
-          <w:rStyle w:val="HTMLCode"/>
-          <w:rFonts w:ascii="Consolas" w:hAnsi="Consolas"/>
-          <w:color w:val="F4645F"/>
-          <w:sz w:val="17"/>
-          <w:szCs w:val="17"/>
-          <w:shd w:val="clear" w:color="auto" w:fill="F0F2F1"/>
-        </w:rPr>
-        <w:t>vendor</w:t>
-      </w:r>
-      <w:r>
-        <w:rPr>
-          <w:rStyle w:val="apple-converted-space"/>
-          <w:rFonts w:ascii="Arial" w:hAnsi="Arial" w:cs="Arial"/>
-          <w:color w:val="525252"/>
-          <w:sz w:val="22"/>
-          <w:szCs w:val="22"/>
-        </w:rPr>
-        <w:t> </w:t>
-      </w:r>
-      <w:r>
-        <w:rPr>
-          <w:rFonts w:ascii="Arial" w:hAnsi="Arial" w:cs="Arial"/>
-          <w:color w:val="525252"/>
-          <w:sz w:val="22"/>
-          <w:szCs w:val="22"/>
-        </w:rPr>
-        <w:t>require write access by the web server.</w:t>
-      </w:r>
-    </w:p>
-    <w:p>
-      <w:pPr>
-        <w:rPr>
-          <w:u w:val="single"/>
-        </w:rPr>
-      </w:pPr>
-    </w:p>
-    <w:p>
-      <w:pPr>
         <w:rPr>
           <w:sz w:val="36"/>
           <w:szCs w:val="30"/>
@@ -459,7 +74,21 @@
           <w:sz w:val="26"/>
           <w:szCs w:val="26"/>
         </w:rPr>
-        <w:t xml:space="preserve"> folder in your server. Make sure all the files are uploaded successfully. </w:t>
+        <w:t xml:space="preserve"> folder in your server</w:t>
+      </w:r>
+      <w:r>
+        <w:rPr>
+          <w:sz w:val="26"/>
+          <w:szCs w:val="26"/>
+        </w:rPr>
+        <w:t xml:space="preserve"> at public folder of the domain</w:t>
+      </w:r>
+      <w:r>
+        <w:rPr>
+          <w:sz w:val="26"/>
+          <w:szCs w:val="26"/>
+        </w:rPr>
+        <w:t xml:space="preserve">. Make sure all the files are uploaded successfully. </w:t>
       </w:r>
     </w:p>
     <w:p>
@@ -479,7 +108,7 @@
           <w:sz w:val="26"/>
           <w:szCs w:val="26"/>
         </w:rPr>
-        <w:t xml:space="preserve">The </w:t>
+        <w:t>Update `.</w:t>
       </w:r>
       <w:proofErr w:type="spellStart"/>
       <w:r>
@@ -487,7 +116,7 @@
           <w:sz w:val="26"/>
           <w:szCs w:val="26"/>
         </w:rPr>
-        <w:t>DocumentRoot</w:t>
+        <w:t>htaccess</w:t>
       </w:r>
       <w:proofErr w:type="spellEnd"/>
       <w:r>
@@ -495,7 +124,41 @@
           <w:sz w:val="26"/>
           <w:szCs w:val="26"/>
         </w:rPr>
-        <w:t xml:space="preserve"> should be pointed at ‘public’ folder of the application. Otherwise it will not run.</w:t>
+        <w:t xml:space="preserve">` file with correct </w:t>
+      </w:r>
+      <w:proofErr w:type="spellStart"/>
+      <w:proofErr w:type="gramStart"/>
+      <w:r>
+        <w:rPr>
+          <w:sz w:val="26"/>
+          <w:szCs w:val="26"/>
+        </w:rPr>
+        <w:t>url</w:t>
+      </w:r>
+      <w:proofErr w:type="spellEnd"/>
+      <w:proofErr w:type="gramEnd"/>
+      <w:r>
+        <w:rPr>
+          <w:sz w:val="26"/>
+          <w:szCs w:val="26"/>
+        </w:rPr>
+        <w:t xml:space="preserve"> for app. Change cc2.spantechnologies.in to your app </w:t>
+      </w:r>
+      <w:proofErr w:type="spellStart"/>
+      <w:r>
+        <w:rPr>
+          <w:sz w:val="26"/>
+          <w:szCs w:val="26"/>
+        </w:rPr>
+        <w:t>url</w:t>
+      </w:r>
+      <w:proofErr w:type="spellEnd"/>
+      <w:r>
+        <w:rPr>
+          <w:sz w:val="26"/>
+          <w:szCs w:val="26"/>
+        </w:rPr>
+        <w:t>.</w:t>
       </w:r>
     </w:p>
     <w:p>
@@ -515,6 +178,22 @@
           <w:sz w:val="26"/>
           <w:szCs w:val="26"/>
         </w:rPr>
+        <w:t xml:space="preserve">Import files are in SQL </w:t>
+      </w:r>
+      <w:bookmarkStart w:id="0" w:name="_GoBack"/>
+      <w:bookmarkEnd w:id="0"/>
+      <w:r>
+        <w:rPr>
+          <w:sz w:val="26"/>
+          <w:szCs w:val="26"/>
+        </w:rPr>
+        <w:t xml:space="preserve">Folder - </w:t>
+      </w:r>
+      <w:r>
+        <w:rPr>
+          <w:sz w:val="26"/>
+          <w:szCs w:val="26"/>
+        </w:rPr>
         <w:t xml:space="preserve">Create a new Database and import the </w:t>
       </w:r>
       <w:proofErr w:type="spellStart"/>
@@ -531,7 +210,76 @@
           <w:sz w:val="26"/>
           <w:szCs w:val="26"/>
         </w:rPr>
-        <w:t xml:space="preserve"> file in the database. This will create all the tables required for the app. </w:t>
+        <w:t xml:space="preserve"> file in the database</w:t>
+      </w:r>
+      <w:r>
+        <w:rPr>
+          <w:sz w:val="26"/>
+          <w:szCs w:val="26"/>
+        </w:rPr>
+        <w:t xml:space="preserve"> or Import `Blank – </w:t>
+      </w:r>
+      <w:proofErr w:type="spellStart"/>
+      <w:r>
+        <w:rPr>
+          <w:sz w:val="26"/>
+          <w:szCs w:val="26"/>
+        </w:rPr>
+        <w:t>Prefix.sql</w:t>
+      </w:r>
+      <w:proofErr w:type="spellEnd"/>
+      <w:r>
+        <w:rPr>
+          <w:sz w:val="26"/>
+          <w:szCs w:val="26"/>
+        </w:rPr>
+        <w:t xml:space="preserve">` file in any existing database with changing the prefix in </w:t>
+      </w:r>
+      <w:proofErr w:type="spellStart"/>
+      <w:r>
+        <w:rPr>
+          <w:sz w:val="26"/>
+          <w:szCs w:val="26"/>
+        </w:rPr>
+        <w:t>sql</w:t>
+      </w:r>
+      <w:proofErr w:type="spellEnd"/>
+      <w:r>
+        <w:rPr>
+          <w:sz w:val="26"/>
+          <w:szCs w:val="26"/>
+        </w:rPr>
+        <w:t xml:space="preserve"> file by search and replace `</w:t>
+      </w:r>
+      <w:proofErr w:type="spellStart"/>
+      <w:r>
+        <w:rPr>
+          <w:sz w:val="26"/>
+          <w:szCs w:val="26"/>
+        </w:rPr>
+        <w:t>tbl</w:t>
+      </w:r>
+      <w:proofErr w:type="spellEnd"/>
+      <w:r>
+        <w:rPr>
+          <w:sz w:val="26"/>
+          <w:szCs w:val="26"/>
+        </w:rPr>
+        <w:t>_` to table prefix</w:t>
+      </w:r>
+      <w:r>
+        <w:rPr>
+          <w:sz w:val="26"/>
+          <w:szCs w:val="26"/>
+        </w:rPr>
+        <w:t>. This will create all t</w:t>
+      </w:r>
+      <w:r>
+        <w:rPr>
+          <w:sz w:val="26"/>
+          <w:szCs w:val="26"/>
+        </w:rPr>
+        <w:t>he tables required for the app.</w:t>
       </w:r>
     </w:p>
     <w:p>
@@ -603,6 +351,13 @@
         <w:t>mysql</w:t>
       </w:r>
       <w:proofErr w:type="spellEnd"/>
+      <w:r>
+        <w:rPr>
+          <w:sz w:val="26"/>
+          <w:szCs w:val="26"/>
+        </w:rPr>
+        <w:t xml:space="preserve"> (Don’t change)</w:t>
+      </w:r>
     </w:p>
     <w:p>
       <w:pPr>
@@ -635,8 +390,13 @@
         </w:rPr>
         <w:t>DB_PORT=3306</w:t>
       </w:r>
-      <w:bookmarkStart w:id="0" w:name="_GoBack"/>
-      <w:bookmarkEnd w:id="0"/>
+      <w:r>
+        <w:rPr>
+          <w:sz w:val="26"/>
+          <w:szCs w:val="26"/>
+        </w:rPr>
+        <w:t xml:space="preserve"> (Don’t change)</w:t>
+      </w:r>
     </w:p>
     <w:p>
       <w:pPr>
@@ -700,6 +460,22 @@
           <w:szCs w:val="26"/>
         </w:rPr>
         <w:t>&gt;</w:t>
+      </w:r>
+    </w:p>
+    <w:p>
+      <w:pPr>
+        <w:pStyle w:val="ListParagraph"/>
+        <w:rPr>
+          <w:sz w:val="26"/>
+          <w:szCs w:val="26"/>
+        </w:rPr>
+      </w:pPr>
+      <w:r>
+        <w:rPr>
+          <w:sz w:val="26"/>
+          <w:szCs w:val="26"/>
+        </w:rPr>
+        <w:t>DB_TBL_PREFIX=&lt;DB Table Prefix&gt;</w:t>
       </w:r>
     </w:p>
     <w:p>
@@ -795,9 +571,375 @@
           <w:sz w:val="26"/>
           <w:szCs w:val="26"/>
         </w:rPr>
+        <w:t xml:space="preserve">Update the </w:t>
+      </w:r>
+      <w:proofErr w:type="spellStart"/>
+      <w:r>
+        <w:rPr>
+          <w:sz w:val="26"/>
+          <w:szCs w:val="26"/>
+        </w:rPr>
+        <w:t>cron</w:t>
+      </w:r>
+      <w:proofErr w:type="spellEnd"/>
+      <w:r>
+        <w:rPr>
+          <w:sz w:val="26"/>
+          <w:szCs w:val="26"/>
+        </w:rPr>
+        <w:t xml:space="preserve"> job for Mailer. </w:t>
+      </w:r>
+    </w:p>
+    <w:p>
+      <w:pPr>
+        <w:pStyle w:val="ListParagraph"/>
+        <w:rPr>
+          <w:sz w:val="26"/>
+          <w:szCs w:val="26"/>
+        </w:rPr>
+      </w:pPr>
+    </w:p>
+    <w:p>
+      <w:pPr>
+        <w:pStyle w:val="ListParagraph"/>
+        <w:rPr>
+          <w:sz w:val="26"/>
+          <w:szCs w:val="26"/>
+        </w:rPr>
+      </w:pPr>
+      <w:r>
+        <w:rPr>
+          <w:sz w:val="26"/>
+          <w:szCs w:val="26"/>
+        </w:rPr>
+        <w:t xml:space="preserve">Interval: </w:t>
+      </w:r>
+      <w:r>
+        <w:rPr>
+          <w:rFonts w:ascii="Consolas" w:eastAsia="Times New Roman" w:hAnsi="Consolas" w:cs="Courier New"/>
+          <w:color w:val="555555"/>
+          <w:sz w:val="17"/>
+          <w:szCs w:val="17"/>
+          <w:lang w:bidi="hi-IN"/>
+        </w:rPr>
+        <w:t>*</w:t>
+      </w:r>
+      <w:r>
+        <w:rPr>
+          <w:rFonts w:ascii="Consolas" w:eastAsia="Times New Roman" w:hAnsi="Consolas" w:cs="Courier New"/>
+          <w:color w:val="000000"/>
+          <w:sz w:val="17"/>
+          <w:szCs w:val="17"/>
+          <w:lang w:bidi="hi-IN"/>
+        </w:rPr>
+        <w:t xml:space="preserve"> </w:t>
+      </w:r>
+      <w:r>
+        <w:rPr>
+          <w:rFonts w:ascii="Consolas" w:eastAsia="Times New Roman" w:hAnsi="Consolas" w:cs="Courier New"/>
+          <w:color w:val="555555"/>
+          <w:sz w:val="17"/>
+          <w:szCs w:val="17"/>
+          <w:lang w:bidi="hi-IN"/>
+        </w:rPr>
+        <w:t>*</w:t>
+      </w:r>
+      <w:r>
+        <w:rPr>
+          <w:rFonts w:ascii="Consolas" w:eastAsia="Times New Roman" w:hAnsi="Consolas" w:cs="Courier New"/>
+          <w:color w:val="000000"/>
+          <w:sz w:val="17"/>
+          <w:szCs w:val="17"/>
+          <w:lang w:bidi="hi-IN"/>
+        </w:rPr>
+        <w:t xml:space="preserve"> </w:t>
+      </w:r>
+      <w:r>
+        <w:rPr>
+          <w:rFonts w:ascii="Consolas" w:eastAsia="Times New Roman" w:hAnsi="Consolas" w:cs="Courier New"/>
+          <w:color w:val="555555"/>
+          <w:sz w:val="17"/>
+          <w:szCs w:val="17"/>
+          <w:lang w:bidi="hi-IN"/>
+        </w:rPr>
+        <w:t>*</w:t>
+      </w:r>
+      <w:r>
+        <w:rPr>
+          <w:rFonts w:ascii="Consolas" w:eastAsia="Times New Roman" w:hAnsi="Consolas" w:cs="Courier New"/>
+          <w:color w:val="000000"/>
+          <w:sz w:val="17"/>
+          <w:szCs w:val="17"/>
+          <w:lang w:bidi="hi-IN"/>
+        </w:rPr>
+        <w:t xml:space="preserve"> </w:t>
+      </w:r>
+      <w:r>
+        <w:rPr>
+          <w:rFonts w:ascii="Consolas" w:eastAsia="Times New Roman" w:hAnsi="Consolas" w:cs="Courier New"/>
+          <w:color w:val="555555"/>
+          <w:sz w:val="17"/>
+          <w:szCs w:val="17"/>
+          <w:lang w:bidi="hi-IN"/>
+        </w:rPr>
+        <w:t>*</w:t>
+      </w:r>
+      <w:r>
+        <w:rPr>
+          <w:rFonts w:ascii="Consolas" w:eastAsia="Times New Roman" w:hAnsi="Consolas" w:cs="Courier New"/>
+          <w:color w:val="000000"/>
+          <w:sz w:val="17"/>
+          <w:szCs w:val="17"/>
+          <w:lang w:bidi="hi-IN"/>
+        </w:rPr>
+        <w:t xml:space="preserve"> </w:t>
+      </w:r>
+      <w:r>
+        <w:rPr>
+          <w:rFonts w:ascii="Consolas" w:eastAsia="Times New Roman" w:hAnsi="Consolas" w:cs="Courier New"/>
+          <w:color w:val="555555"/>
+          <w:sz w:val="17"/>
+          <w:szCs w:val="17"/>
+          <w:lang w:bidi="hi-IN"/>
+        </w:rPr>
+        <w:t>*</w:t>
+      </w:r>
+    </w:p>
+    <w:p>
+      <w:pPr>
+        <w:pStyle w:val="ListParagraph"/>
+        <w:rPr>
+          <w:rFonts w:ascii="Consolas" w:eastAsia="Times New Roman" w:hAnsi="Consolas" w:cs="Courier New"/>
+          <w:color w:val="000000"/>
+          <w:sz w:val="17"/>
+          <w:szCs w:val="17"/>
+          <w:lang w:bidi="hi-IN"/>
+        </w:rPr>
+      </w:pPr>
+      <w:r>
+        <w:rPr>
+          <w:sz w:val="26"/>
+          <w:szCs w:val="26"/>
+        </w:rPr>
+        <w:t xml:space="preserve">Command to run on </w:t>
+      </w:r>
+      <w:proofErr w:type="spellStart"/>
+      <w:r>
+        <w:rPr>
+          <w:sz w:val="26"/>
+          <w:szCs w:val="26"/>
+        </w:rPr>
+        <w:t>cron</w:t>
+      </w:r>
+      <w:proofErr w:type="spellEnd"/>
+      <w:r>
+        <w:rPr>
+          <w:sz w:val="26"/>
+          <w:szCs w:val="26"/>
+        </w:rPr>
+        <w:t>:</w:t>
+      </w:r>
+      <w:r>
+        <w:rPr>
+          <w:rFonts w:ascii="Consolas" w:eastAsia="Times New Roman" w:hAnsi="Consolas" w:cs="Courier New"/>
+          <w:color w:val="000000"/>
+          <w:sz w:val="17"/>
+          <w:szCs w:val="17"/>
+          <w:lang w:bidi="hi-IN"/>
+        </w:rPr>
+        <w:tab/>
+      </w:r>
+      <w:proofErr w:type="spellStart"/>
+      <w:r>
+        <w:rPr>
+          <w:rFonts w:ascii="Consolas" w:eastAsia="Times New Roman" w:hAnsi="Consolas" w:cs="Courier New"/>
+          <w:color w:val="000000"/>
+          <w:sz w:val="17"/>
+          <w:szCs w:val="17"/>
+          <w:lang w:bidi="hi-IN"/>
+        </w:rPr>
+        <w:t>php</w:t>
+      </w:r>
+      <w:proofErr w:type="spellEnd"/>
+      <w:r>
+        <w:rPr>
+          <w:rFonts w:ascii="Consolas" w:eastAsia="Times New Roman" w:hAnsi="Consolas" w:cs="Courier New"/>
+          <w:color w:val="000000"/>
+          <w:sz w:val="17"/>
+          <w:szCs w:val="17"/>
+          <w:lang w:bidi="hi-IN"/>
+        </w:rPr>
+        <w:t xml:space="preserve"> </w:t>
+      </w:r>
+      <w:r>
+        <w:rPr>
+          <w:rFonts w:ascii="Consolas" w:eastAsia="Times New Roman" w:hAnsi="Consolas" w:cs="Courier New"/>
+          <w:color w:val="555555"/>
+          <w:sz w:val="17"/>
+          <w:szCs w:val="17"/>
+          <w:lang w:bidi="hi-IN"/>
+        </w:rPr>
+        <w:t>/</w:t>
+      </w:r>
+      <w:r>
+        <w:rPr>
+          <w:rFonts w:ascii="Consolas" w:eastAsia="Times New Roman" w:hAnsi="Consolas" w:cs="Courier New"/>
+          <w:color w:val="000000"/>
+          <w:sz w:val="17"/>
+          <w:szCs w:val="17"/>
+          <w:lang w:bidi="hi-IN"/>
+        </w:rPr>
+        <w:t>path</w:t>
+      </w:r>
+      <w:r>
+        <w:rPr>
+          <w:rFonts w:ascii="Consolas" w:eastAsia="Times New Roman" w:hAnsi="Consolas" w:cs="Courier New"/>
+          <w:color w:val="555555"/>
+          <w:sz w:val="17"/>
+          <w:szCs w:val="17"/>
+          <w:lang w:bidi="hi-IN"/>
+        </w:rPr>
+        <w:t>-</w:t>
+      </w:r>
+      <w:r>
+        <w:rPr>
+          <w:rFonts w:ascii="Consolas" w:eastAsia="Times New Roman" w:hAnsi="Consolas" w:cs="Courier New"/>
+          <w:color w:val="000000"/>
+          <w:sz w:val="17"/>
+          <w:szCs w:val="17"/>
+          <w:lang w:bidi="hi-IN"/>
+        </w:rPr>
+        <w:t>to</w:t>
+      </w:r>
+      <w:r>
+        <w:rPr>
+          <w:rFonts w:ascii="Consolas" w:eastAsia="Times New Roman" w:hAnsi="Consolas" w:cs="Courier New"/>
+          <w:color w:val="555555"/>
+          <w:sz w:val="17"/>
+          <w:szCs w:val="17"/>
+          <w:lang w:bidi="hi-IN"/>
+        </w:rPr>
+        <w:t>-</w:t>
+      </w:r>
+      <w:r>
+        <w:rPr>
+          <w:rFonts w:ascii="Consolas" w:eastAsia="Times New Roman" w:hAnsi="Consolas" w:cs="Courier New"/>
+          <w:color w:val="000000"/>
+          <w:sz w:val="17"/>
+          <w:szCs w:val="17"/>
+          <w:lang w:bidi="hi-IN"/>
+        </w:rPr>
+        <w:t>your</w:t>
+      </w:r>
+      <w:r>
+        <w:rPr>
+          <w:rFonts w:ascii="Consolas" w:eastAsia="Times New Roman" w:hAnsi="Consolas" w:cs="Courier New"/>
+          <w:color w:val="555555"/>
+          <w:sz w:val="17"/>
+          <w:szCs w:val="17"/>
+          <w:lang w:bidi="hi-IN"/>
+        </w:rPr>
+        <w:t>-</w:t>
+      </w:r>
+      <w:r>
+        <w:rPr>
+          <w:rFonts w:ascii="Consolas" w:eastAsia="Times New Roman" w:hAnsi="Consolas" w:cs="Courier New"/>
+          <w:color w:val="000000"/>
+          <w:sz w:val="17"/>
+          <w:szCs w:val="17"/>
+          <w:lang w:bidi="hi-IN"/>
+        </w:rPr>
+        <w:t>project</w:t>
+      </w:r>
+      <w:r>
+        <w:rPr>
+          <w:rFonts w:ascii="Consolas" w:eastAsia="Times New Roman" w:hAnsi="Consolas" w:cs="Courier New"/>
+          <w:color w:val="555555"/>
+          <w:sz w:val="17"/>
+          <w:szCs w:val="17"/>
+          <w:lang w:bidi="hi-IN"/>
+        </w:rPr>
+        <w:t>/</w:t>
+      </w:r>
+      <w:r>
+        <w:rPr>
+          <w:rFonts w:ascii="Consolas" w:eastAsia="Times New Roman" w:hAnsi="Consolas" w:cs="Courier New"/>
+          <w:color w:val="000000"/>
+          <w:sz w:val="17"/>
+          <w:szCs w:val="17"/>
+          <w:lang w:bidi="hi-IN"/>
+        </w:rPr>
+        <w:t xml:space="preserve">artisan </w:t>
+      </w:r>
+      <w:bookmarkStart w:id="1" w:name="OLE_LINK1"/>
+      <w:proofErr w:type="spellStart"/>
+      <w:r>
+        <w:rPr>
+          <w:rFonts w:ascii="Consolas" w:eastAsia="Times New Roman" w:hAnsi="Consolas" w:cs="Courier New"/>
+          <w:color w:val="000000"/>
+          <w:sz w:val="17"/>
+          <w:szCs w:val="17"/>
+          <w:lang w:bidi="hi-IN"/>
+        </w:rPr>
+        <w:t>schedule</w:t>
+      </w:r>
+      <w:proofErr w:type="gramStart"/>
+      <w:r>
+        <w:rPr>
+          <w:rFonts w:ascii="Consolas" w:eastAsia="Times New Roman" w:hAnsi="Consolas" w:cs="Courier New"/>
+          <w:color w:val="999999"/>
+          <w:sz w:val="17"/>
+          <w:szCs w:val="17"/>
+          <w:lang w:bidi="hi-IN"/>
+        </w:rPr>
+        <w:t>:</w:t>
+      </w:r>
+      <w:r>
+        <w:rPr>
+          <w:rFonts w:ascii="Consolas" w:eastAsia="Times New Roman" w:hAnsi="Consolas" w:cs="Courier New"/>
+          <w:color w:val="000000"/>
+          <w:sz w:val="17"/>
+          <w:szCs w:val="17"/>
+          <w:lang w:bidi="hi-IN"/>
+        </w:rPr>
+        <w:t>run</w:t>
+      </w:r>
+      <w:bookmarkEnd w:id="1"/>
+      <w:proofErr w:type="spellEnd"/>
+      <w:proofErr w:type="gramEnd"/>
+    </w:p>
+    <w:p>
+      <w:pPr>
+        <w:pStyle w:val="ListParagraph"/>
+        <w:rPr>
+          <w:rFonts w:ascii="Consolas" w:eastAsia="Times New Roman" w:hAnsi="Consolas" w:cs="Courier New"/>
+          <w:color w:val="000000"/>
+          <w:sz w:val="17"/>
+          <w:szCs w:val="17"/>
+          <w:lang w:bidi="hi-IN"/>
+        </w:rPr>
+      </w:pPr>
+    </w:p>
+    <w:p>
+      <w:pPr>
+        <w:pStyle w:val="ListParagraph"/>
+        <w:numPr>
+          <w:ilvl w:val="0"/>
+          <w:numId w:val="1"/>
+        </w:numPr>
+        <w:rPr>
+          <w:sz w:val="26"/>
+          <w:szCs w:val="26"/>
+        </w:rPr>
+      </w:pPr>
+      <w:r>
+        <w:rPr>
+          <w:sz w:val="26"/>
+          <w:szCs w:val="26"/>
+        </w:rPr>
         <w:t xml:space="preserve">Now open your web app and login with Username: </w:t>
       </w:r>
-      <w:hyperlink r:id="rId6" w:history="1">
+      <w:hyperlink r:id="rId5" w:history="1">
         <w:r>
           <w:rPr>
             <w:rStyle w:val="Hyperlink"/>
@@ -832,933 +974,503 @@
       </w:r>
     </w:p>
     <w:p>
-      <w:r>
-        <w:br w:type="page"/>
-      </w:r>
-    </w:p>
-    <w:p>
-      <w:pPr>
-        <w:pStyle w:val="ListParagraph"/>
-        <w:jc w:val="center"/>
-        <w:rPr>
+      <w:pPr>
+        <w:rPr>
+          <w:sz w:val="26"/>
+          <w:szCs w:val="26"/>
+        </w:rPr>
+      </w:pPr>
+    </w:p>
+    <w:p>
+      <w:pPr>
+        <w:rPr>
+          <w:sz w:val="26"/>
+          <w:szCs w:val="26"/>
+        </w:rPr>
+      </w:pPr>
+    </w:p>
+    <w:p>
+      <w:pPr>
+        <w:rPr>
+          <w:sz w:val="26"/>
+          <w:szCs w:val="26"/>
+        </w:rPr>
+      </w:pPr>
+    </w:p>
+    <w:p>
+      <w:pPr>
+        <w:rPr>
+          <w:sz w:val="26"/>
+          <w:szCs w:val="26"/>
+        </w:rPr>
+      </w:pPr>
+    </w:p>
+    <w:p>
+      <w:pPr>
+        <w:rPr>
+          <w:sz w:val="26"/>
+          <w:szCs w:val="26"/>
+        </w:rPr>
+      </w:pPr>
+    </w:p>
+    <w:p>
+      <w:pPr>
+        <w:rPr>
+          <w:sz w:val="26"/>
+          <w:szCs w:val="26"/>
+        </w:rPr>
+      </w:pPr>
+    </w:p>
+    <w:p>
+      <w:pPr>
+        <w:rPr>
+          <w:sz w:val="26"/>
+          <w:szCs w:val="26"/>
+        </w:rPr>
+      </w:pPr>
+    </w:p>
+    <w:p>
+      <w:pPr>
+        <w:rPr>
+          <w:sz w:val="26"/>
+          <w:szCs w:val="26"/>
+        </w:rPr>
+      </w:pPr>
+    </w:p>
+    <w:p>
+      <w:pPr>
+        <w:rPr>
+          <w:sz w:val="26"/>
+          <w:szCs w:val="26"/>
+        </w:rPr>
+      </w:pPr>
+    </w:p>
+    <w:p>
+      <w:pPr>
+        <w:rPr>
+          <w:sz w:val="26"/>
+          <w:szCs w:val="26"/>
+        </w:rPr>
+      </w:pPr>
+    </w:p>
+    <w:p>
+      <w:pPr>
+        <w:pStyle w:val="Heading3"/>
+        <w:shd w:val="clear" w:color="auto" w:fill="FFFFFF"/>
+        <w:spacing w:before="330" w:after="330" w:line="288" w:lineRule="atLeast"/>
+        <w:rPr>
+          <w:rFonts w:ascii="Helvetica" w:hAnsi="Helvetica"/>
+          <w:color w:val="BF414E"/>
+          <w:sz w:val="33"/>
+          <w:szCs w:val="33"/>
+        </w:rPr>
+      </w:pPr>
+      <w:r>
+        <w:rPr>
+          <w:rFonts w:ascii="Helvetica" w:hAnsi="Helvetica"/>
           <w:b/>
           <w:bCs/>
-          <w:sz w:val="36"/>
-          <w:szCs w:val="30"/>
-          <w:u w:val="single"/>
-        </w:rPr>
-      </w:pPr>
-      <w:r>
-        <w:rPr>
+          <w:color w:val="BF414E"/>
+          <w:sz w:val="33"/>
+          <w:szCs w:val="33"/>
+        </w:rPr>
+        <w:lastRenderedPageBreak/>
+        <w:t xml:space="preserve">Sending emails using </w:t>
+      </w:r>
+      <w:proofErr w:type="spellStart"/>
+      <w:r>
+        <w:rPr>
+          <w:rFonts w:ascii="Helvetica" w:hAnsi="Helvetica"/>
           <w:b/>
           <w:bCs/>
-          <w:sz w:val="36"/>
-          <w:szCs w:val="30"/>
-          <w:u w:val="single"/>
-        </w:rPr>
-        <w:lastRenderedPageBreak/>
-        <w:t>About the Application</w:t>
-      </w:r>
-    </w:p>
-    <w:p>
-      <w:pPr>
-        <w:pStyle w:val="ListParagraph"/>
-        <w:jc w:val="center"/>
-        <w:rPr>
-          <w:sz w:val="32"/>
-          <w:szCs w:val="28"/>
-        </w:rPr>
-      </w:pPr>
-      <w:r>
-        <w:rPr>
-          <w:sz w:val="32"/>
-          <w:szCs w:val="28"/>
-        </w:rPr>
-        <w:t xml:space="preserve">Framework: </w:t>
+          <w:color w:val="BF414E"/>
+          <w:sz w:val="33"/>
+          <w:szCs w:val="33"/>
+        </w:rPr>
+        <w:t>Sendgrid</w:t>
+      </w:r>
+      <w:proofErr w:type="spellEnd"/>
+    </w:p>
+    <w:p>
+      <w:pPr>
+        <w:pStyle w:val="NormalWeb"/>
+        <w:shd w:val="clear" w:color="auto" w:fill="FFFFFF"/>
+        <w:spacing w:before="0" w:beforeAutospacing="0" w:after="450" w:afterAutospacing="0"/>
+        <w:rPr>
+          <w:rFonts w:ascii="Helvetica" w:hAnsi="Helvetica"/>
+          <w:color w:val="333333"/>
+        </w:rPr>
+      </w:pPr>
+      <w:r>
+        <w:rPr>
+          <w:rFonts w:ascii="Helvetica" w:hAnsi="Helvetica"/>
+          <w:color w:val="333333"/>
+        </w:rPr>
+        <w:t>Go to</w:t>
+      </w:r>
+      <w:r>
+        <w:rPr>
+          <w:rStyle w:val="apple-converted-space"/>
+          <w:rFonts w:ascii="Helvetica" w:hAnsi="Helvetica"/>
+          <w:color w:val="333333"/>
+        </w:rPr>
+        <w:t> </w:t>
       </w:r>
       <w:proofErr w:type="spellStart"/>
       <w:r>
         <w:rPr>
-          <w:sz w:val="32"/>
-          <w:szCs w:val="28"/>
-        </w:rPr>
-        <w:t>Laravel</w:t>
+          <w:rStyle w:val="Strong"/>
+          <w:rFonts w:ascii="Helvetica" w:hAnsi="Helvetica"/>
+          <w:color w:val="333333"/>
+        </w:rPr>
+        <w:t>SendGrid</w:t>
       </w:r>
       <w:proofErr w:type="spellEnd"/>
       <w:r>
         <w:rPr>
-          <w:sz w:val="32"/>
-          <w:szCs w:val="28"/>
-        </w:rPr>
-        <w:t xml:space="preserve">, DB Backend: </w:t>
-      </w:r>
-      <w:proofErr w:type="spellStart"/>
-      <w:r>
-        <w:rPr>
-          <w:sz w:val="32"/>
-          <w:szCs w:val="28"/>
-        </w:rPr>
-        <w:t>MySql</w:t>
-      </w:r>
-      <w:proofErr w:type="spellEnd"/>
-    </w:p>
-    <w:p>
-      <w:pPr>
-        <w:pStyle w:val="ListParagraph"/>
-        <w:jc w:val="center"/>
-        <w:rPr>
-          <w:sz w:val="32"/>
-          <w:szCs w:val="28"/>
-        </w:rPr>
-      </w:pPr>
-      <w:r>
-        <w:rPr>
-          <w:sz w:val="32"/>
-          <w:szCs w:val="28"/>
-        </w:rPr>
-        <w:t xml:space="preserve">Docs: </w:t>
-      </w:r>
-      <w:hyperlink r:id="rId7" w:history="1">
+          <w:rFonts w:ascii="Helvetica" w:hAnsi="Helvetica"/>
+          <w:color w:val="333333"/>
+        </w:rPr>
+        <w:t>, register a new account:</w:t>
+      </w:r>
+    </w:p>
+    <w:p>
+      <w:pPr>
+        <w:pStyle w:val="NormalWeb"/>
+        <w:shd w:val="clear" w:color="auto" w:fill="FFFFFF"/>
+        <w:spacing w:before="0" w:beforeAutospacing="0" w:after="450" w:afterAutospacing="0"/>
+        <w:rPr>
+          <w:rFonts w:ascii="Helvetica" w:hAnsi="Helvetica"/>
+          <w:color w:val="333333"/>
+        </w:rPr>
+      </w:pPr>
+      <w:hyperlink r:id="rId6" w:history="1">
         <w:r>
           <w:rPr>
             <w:rStyle w:val="Hyperlink"/>
-            <w:sz w:val="32"/>
-            <w:szCs w:val="28"/>
+            <w:rFonts w:ascii="Helvetica" w:hAnsi="Helvetica"/>
+            <w:color w:val="F08B6C"/>
           </w:rPr>
-          <w:t>https://laravel.com/docs/5.4</w:t>
+          <w:t>https://sendgrid.com</w:t>
         </w:r>
       </w:hyperlink>
     </w:p>
     <w:p>
       <w:pPr>
-        <w:pStyle w:val="Heading2"/>
-        <w:shd w:val="clear" w:color="auto" w:fill="FFFFFF"/>
-        <w:spacing w:before="225" w:beforeAutospacing="0" w:after="225" w:afterAutospacing="0"/>
-        <w:rPr>
-          <w:rFonts w:ascii="Arial" w:hAnsi="Arial" w:cs="Arial"/>
-          <w:b w:val="0"/>
-          <w:bCs w:val="0"/>
-          <w:color w:val="525252"/>
-          <w:sz w:val="45"/>
-          <w:szCs w:val="45"/>
-        </w:rPr>
-      </w:pPr>
-      <w:hyperlink r:id="rId8" w:anchor="introduction" w:history="1">
-        <w:r>
-          <w:rPr>
-            <w:rStyle w:val="Hyperlink"/>
-            <w:rFonts w:ascii="Arial" w:hAnsi="Arial" w:cs="Arial"/>
-            <w:b w:val="0"/>
-            <w:bCs w:val="0"/>
-            <w:color w:val="525252"/>
-            <w:sz w:val="45"/>
-            <w:szCs w:val="45"/>
-            <w:u w:val="none"/>
-          </w:rPr>
-          <w:t>Introduction</w:t>
-        </w:r>
-      </w:hyperlink>
-    </w:p>
-    <w:p>
-      <w:pPr>
         <w:pStyle w:val="NormalWeb"/>
         <w:shd w:val="clear" w:color="auto" w:fill="FFFFFF"/>
-        <w:spacing w:before="150" w:beforeAutospacing="0" w:after="300" w:afterAutospacing="0"/>
-        <w:rPr>
-          <w:rFonts w:ascii="Arial" w:hAnsi="Arial" w:cs="Arial"/>
-          <w:color w:val="525252"/>
-          <w:sz w:val="22"/>
-          <w:szCs w:val="22"/>
-        </w:rPr>
-      </w:pPr>
-      <w:r>
-        <w:rPr>
-          <w:rFonts w:ascii="Arial" w:hAnsi="Arial" w:cs="Arial"/>
-          <w:color w:val="525252"/>
-          <w:sz w:val="22"/>
-          <w:szCs w:val="22"/>
-        </w:rPr>
-        <w:t xml:space="preserve">The default </w:t>
+        <w:spacing w:before="0" w:beforeAutospacing="0" w:after="450" w:afterAutospacing="0"/>
+        <w:rPr>
+          <w:rFonts w:ascii="Helvetica" w:hAnsi="Helvetica"/>
+          <w:color w:val="333333"/>
+        </w:rPr>
+      </w:pPr>
+      <w:r>
+        <w:rPr>
+          <w:rFonts w:ascii="Helvetica" w:hAnsi="Helvetica"/>
+          <w:color w:val="333333"/>
+        </w:rPr>
+        <w:t>When your account is activated, edit the</w:t>
+      </w:r>
+      <w:r>
+        <w:rPr>
+          <w:rStyle w:val="apple-converted-space"/>
+          <w:rFonts w:ascii="Helvetica" w:hAnsi="Helvetica"/>
+          <w:color w:val="333333"/>
+        </w:rPr>
+        <w:t> </w:t>
+      </w:r>
+      <w:r>
+        <w:rPr>
+          <w:rStyle w:val="apple-converted-space"/>
+          <w:rFonts w:ascii="Helvetica" w:hAnsi="Helvetica"/>
+          <w:b/>
+          <w:bCs/>
+          <w:color w:val="333333"/>
+        </w:rPr>
+        <w:t>‘</w:t>
       </w:r>
       <w:proofErr w:type="spellStart"/>
       <w:r>
         <w:rPr>
-          <w:rFonts w:ascii="Arial" w:hAnsi="Arial" w:cs="Arial"/>
-          <w:color w:val="525252"/>
-          <w:sz w:val="22"/>
-          <w:szCs w:val="22"/>
-        </w:rPr>
-        <w:t>Laravel</w:t>
+          <w:rStyle w:val="apple-converted-space"/>
+          <w:rFonts w:ascii="Helvetica" w:hAnsi="Helvetica"/>
+          <w:b/>
+          <w:bCs/>
+          <w:color w:val="333333"/>
+        </w:rPr>
+        <w:t>config</w:t>
       </w:r>
       <w:proofErr w:type="spellEnd"/>
       <w:r>
         <w:rPr>
-          <w:rFonts w:ascii="Arial" w:hAnsi="Arial" w:cs="Arial"/>
-          <w:color w:val="525252"/>
-          <w:sz w:val="22"/>
-          <w:szCs w:val="22"/>
-        </w:rPr>
-        <w:t xml:space="preserve"> application structure is intended to provide a great starting point for both large and small applications. Of course, you are free to organize your application however you like. </w:t>
+          <w:rStyle w:val="apple-converted-space"/>
+          <w:rFonts w:ascii="Helvetica" w:hAnsi="Helvetica"/>
+          <w:b/>
+          <w:bCs/>
+          <w:color w:val="333333"/>
+        </w:rPr>
+        <w:t>/</w:t>
       </w:r>
       <w:proofErr w:type="spellStart"/>
       <w:r>
         <w:rPr>
-          <w:rFonts w:ascii="Arial" w:hAnsi="Arial" w:cs="Arial"/>
-          <w:color w:val="525252"/>
-          <w:sz w:val="22"/>
-          <w:szCs w:val="22"/>
-        </w:rPr>
-        <w:t>Laravel</w:t>
+          <w:rStyle w:val="apple-converted-space"/>
+          <w:rFonts w:ascii="Helvetica" w:hAnsi="Helvetica"/>
+          <w:b/>
+          <w:bCs/>
+          <w:color w:val="333333"/>
+        </w:rPr>
+        <w:t>mail.php</w:t>
       </w:r>
       <w:proofErr w:type="spellEnd"/>
       <w:r>
         <w:rPr>
-          <w:rFonts w:ascii="Arial" w:hAnsi="Arial" w:cs="Arial"/>
-          <w:color w:val="525252"/>
-          <w:sz w:val="22"/>
-          <w:szCs w:val="22"/>
-        </w:rPr>
-        <w:t xml:space="preserve"> imposes almost no restrictions on where any given class is located - as long as Composer can </w:t>
+          <w:rStyle w:val="apple-converted-space"/>
+          <w:rFonts w:ascii="Helvetica" w:hAnsi="Helvetica"/>
+          <w:b/>
+          <w:bCs/>
+          <w:color w:val="333333"/>
+        </w:rPr>
+        <w:t>’</w:t>
+      </w:r>
+      <w:r>
+        <w:rPr>
+          <w:rFonts w:ascii="Helvetica" w:hAnsi="Helvetica"/>
+          <w:color w:val="333333"/>
+        </w:rPr>
+        <w:t xml:space="preserve"> file:</w:t>
+      </w:r>
+    </w:p>
+    <w:p>
+      <w:pPr>
+        <w:pStyle w:val="HTMLPreformatted"/>
+        <w:pBdr>
+          <w:top w:val="single" w:sz="6" w:space="6" w:color="C3CCD0"/>
+          <w:left w:val="single" w:sz="6" w:space="6" w:color="C3CCD0"/>
+          <w:bottom w:val="single" w:sz="6" w:space="6" w:color="C3CCD0"/>
+          <w:right w:val="single" w:sz="6" w:space="6" w:color="C3CCD0"/>
+        </w:pBdr>
+        <w:shd w:val="clear" w:color="auto" w:fill="232323"/>
+        <w:wordWrap w:val="0"/>
+        <w:spacing w:after="360"/>
+        <w:rPr>
+          <w:rStyle w:val="HTMLCode"/>
+          <w:rFonts w:eastAsiaTheme="majorEastAsia"/>
+          <w:color w:val="E6E1DC"/>
+          <w:shd w:val="clear" w:color="auto" w:fill="232323"/>
+        </w:rPr>
+      </w:pPr>
+      <w:r>
+        <w:rPr>
+          <w:rStyle w:val="hljs-setting"/>
+          <w:color w:val="E6E1DC"/>
+          <w:shd w:val="clear" w:color="auto" w:fill="232323"/>
+        </w:rPr>
+        <w:t>MAIL_DRIVER=</w:t>
       </w:r>
       <w:proofErr w:type="spellStart"/>
-      <w:r>
-        <w:rPr>
-          <w:rFonts w:ascii="Arial" w:hAnsi="Arial" w:cs="Arial"/>
-          <w:color w:val="525252"/>
-          <w:sz w:val="22"/>
-          <w:szCs w:val="22"/>
-        </w:rPr>
-        <w:t>autoload</w:t>
+      <w:proofErr w:type="gramStart"/>
+      <w:r>
+        <w:rPr>
+          <w:rStyle w:val="hljs-value"/>
+          <w:color w:val="E6E1DC"/>
+          <w:shd w:val="clear" w:color="auto" w:fill="232323"/>
+        </w:rPr>
+        <w:t>smtp</w:t>
       </w:r>
       <w:proofErr w:type="spellEnd"/>
-      <w:r>
-        <w:rPr>
-          <w:rFonts w:ascii="Arial" w:hAnsi="Arial" w:cs="Arial"/>
-          <w:color w:val="525252"/>
-          <w:sz w:val="22"/>
-          <w:szCs w:val="22"/>
-        </w:rPr>
-        <w:t xml:space="preserve"> the class.</w:t>
-      </w:r>
-    </w:p>
-    <w:bookmarkStart w:id="1" w:name="the-root-directory"/>
-    <w:bookmarkEnd w:id="1"/>
-    <w:p>
-      <w:pPr>
-        <w:pStyle w:val="Heading2"/>
-        <w:shd w:val="clear" w:color="auto" w:fill="FFFFFF"/>
-        <w:spacing w:before="825" w:beforeAutospacing="0" w:after="225" w:afterAutospacing="0"/>
-        <w:rPr>
-          <w:rFonts w:ascii="Arial" w:hAnsi="Arial" w:cs="Arial"/>
-          <w:b w:val="0"/>
-          <w:bCs w:val="0"/>
-          <w:color w:val="525252"/>
-          <w:sz w:val="45"/>
-          <w:szCs w:val="45"/>
-        </w:rPr>
-      </w:pPr>
-      <w:r>
-        <w:rPr>
-          <w:rFonts w:ascii="Arial" w:hAnsi="Arial" w:cs="Arial"/>
-          <w:b w:val="0"/>
-          <w:bCs w:val="0"/>
-          <w:color w:val="525252"/>
-          <w:sz w:val="45"/>
-          <w:szCs w:val="45"/>
-        </w:rPr>
-        <w:fldChar w:fldCharType="begin"/>
-      </w:r>
-      <w:r>
-        <w:rPr>
-          <w:rFonts w:ascii="Arial" w:hAnsi="Arial" w:cs="Arial"/>
-          <w:b w:val="0"/>
-          <w:bCs w:val="0"/>
-          <w:color w:val="525252"/>
-          <w:sz w:val="45"/>
-          <w:szCs w:val="45"/>
-        </w:rPr>
-        <w:instrText xml:space="preserve"> HYPERLINK "https://laravel.com/docs/5.0/structure" \l "the-root-directory" </w:instrText>
-      </w:r>
-      <w:r>
-        <w:rPr>
-          <w:rFonts w:ascii="Arial" w:hAnsi="Arial" w:cs="Arial"/>
-          <w:b w:val="0"/>
-          <w:bCs w:val="0"/>
-          <w:color w:val="525252"/>
-          <w:sz w:val="45"/>
-          <w:szCs w:val="45"/>
-        </w:rPr>
-        <w:fldChar w:fldCharType="separate"/>
-      </w:r>
-      <w:r>
-        <w:rPr>
-          <w:rStyle w:val="Hyperlink"/>
-          <w:rFonts w:ascii="Arial" w:hAnsi="Arial" w:cs="Arial"/>
-          <w:b w:val="0"/>
-          <w:bCs w:val="0"/>
-          <w:color w:val="525252"/>
-          <w:sz w:val="45"/>
-          <w:szCs w:val="45"/>
-          <w:u w:val="none"/>
-        </w:rPr>
-        <w:t>The Root Directory</w:t>
-      </w:r>
-      <w:r>
-        <w:rPr>
-          <w:rFonts w:ascii="Arial" w:hAnsi="Arial" w:cs="Arial"/>
-          <w:b w:val="0"/>
-          <w:bCs w:val="0"/>
-          <w:color w:val="525252"/>
-          <w:sz w:val="45"/>
-          <w:szCs w:val="45"/>
-        </w:rPr>
-        <w:fldChar w:fldCharType="end"/>
-      </w:r>
+      <w:proofErr w:type="gramEnd"/>
+    </w:p>
+    <w:p>
+      <w:pPr>
+        <w:pStyle w:val="HTMLPreformatted"/>
+        <w:pBdr>
+          <w:top w:val="single" w:sz="6" w:space="6" w:color="C3CCD0"/>
+          <w:left w:val="single" w:sz="6" w:space="6" w:color="C3CCD0"/>
+          <w:bottom w:val="single" w:sz="6" w:space="6" w:color="C3CCD0"/>
+          <w:right w:val="single" w:sz="6" w:space="6" w:color="C3CCD0"/>
+        </w:pBdr>
+        <w:shd w:val="clear" w:color="auto" w:fill="232323"/>
+        <w:wordWrap w:val="0"/>
+        <w:spacing w:after="360"/>
+        <w:rPr>
+          <w:rStyle w:val="HTMLCode"/>
+          <w:rFonts w:eastAsiaTheme="majorEastAsia"/>
+          <w:color w:val="E6E1DC"/>
+          <w:shd w:val="clear" w:color="auto" w:fill="232323"/>
+        </w:rPr>
+      </w:pPr>
+      <w:r>
+        <w:rPr>
+          <w:rStyle w:val="hljs-setting"/>
+          <w:color w:val="E6E1DC"/>
+          <w:shd w:val="clear" w:color="auto" w:fill="232323"/>
+        </w:rPr>
+        <w:t>MAIL_HOST=</w:t>
+      </w:r>
+      <w:r>
+        <w:rPr>
+          <w:rStyle w:val="hljs-value"/>
+          <w:color w:val="E6E1DC"/>
+          <w:shd w:val="clear" w:color="auto" w:fill="232323"/>
+        </w:rPr>
+        <w:t>smtp.sendgrid.net</w:t>
+      </w:r>
+    </w:p>
+    <w:p>
+      <w:pPr>
+        <w:pStyle w:val="HTMLPreformatted"/>
+        <w:pBdr>
+          <w:top w:val="single" w:sz="6" w:space="6" w:color="C3CCD0"/>
+          <w:left w:val="single" w:sz="6" w:space="6" w:color="C3CCD0"/>
+          <w:bottom w:val="single" w:sz="6" w:space="6" w:color="C3CCD0"/>
+          <w:right w:val="single" w:sz="6" w:space="6" w:color="C3CCD0"/>
+        </w:pBdr>
+        <w:shd w:val="clear" w:color="auto" w:fill="232323"/>
+        <w:wordWrap w:val="0"/>
+        <w:spacing w:after="360"/>
+        <w:rPr>
+          <w:rStyle w:val="HTMLCode"/>
+          <w:rFonts w:eastAsiaTheme="majorEastAsia"/>
+          <w:color w:val="E6E1DC"/>
+          <w:shd w:val="clear" w:color="auto" w:fill="232323"/>
+        </w:rPr>
+      </w:pPr>
+      <w:r>
+        <w:rPr>
+          <w:rStyle w:val="hljs-setting"/>
+          <w:color w:val="E6E1DC"/>
+          <w:shd w:val="clear" w:color="auto" w:fill="232323"/>
+        </w:rPr>
+        <w:t>MAIL_PORT=</w:t>
+      </w:r>
+      <w:r>
+        <w:rPr>
+          <w:rStyle w:val="hljs-number"/>
+          <w:color w:val="A5C261"/>
+          <w:shd w:val="clear" w:color="auto" w:fill="232323"/>
+        </w:rPr>
+        <w:t>587</w:t>
+      </w:r>
+    </w:p>
+    <w:p>
+      <w:pPr>
+        <w:pStyle w:val="HTMLPreformatted"/>
+        <w:pBdr>
+          <w:top w:val="single" w:sz="6" w:space="6" w:color="C3CCD0"/>
+          <w:left w:val="single" w:sz="6" w:space="6" w:color="C3CCD0"/>
+          <w:bottom w:val="single" w:sz="6" w:space="6" w:color="C3CCD0"/>
+          <w:right w:val="single" w:sz="6" w:space="6" w:color="C3CCD0"/>
+        </w:pBdr>
+        <w:shd w:val="clear" w:color="auto" w:fill="232323"/>
+        <w:wordWrap w:val="0"/>
+        <w:spacing w:after="360"/>
+        <w:rPr>
+          <w:rStyle w:val="HTMLCode"/>
+          <w:rFonts w:eastAsiaTheme="majorEastAsia"/>
+          <w:color w:val="E6E1DC"/>
+          <w:shd w:val="clear" w:color="auto" w:fill="232323"/>
+        </w:rPr>
+      </w:pPr>
+      <w:r>
+        <w:rPr>
+          <w:rStyle w:val="hljs-setting"/>
+          <w:color w:val="E6E1DC"/>
+          <w:shd w:val="clear" w:color="auto" w:fill="232323"/>
+        </w:rPr>
+        <w:t>MAIL_USERNAME=</w:t>
+      </w:r>
+      <w:proofErr w:type="spellStart"/>
+      <w:r>
+        <w:rPr>
+          <w:rStyle w:val="hljs-value"/>
+          <w:color w:val="E6E1DC"/>
+          <w:shd w:val="clear" w:color="auto" w:fill="232323"/>
+        </w:rPr>
+        <w:t>yourSendgridUsername</w:t>
+      </w:r>
+      <w:proofErr w:type="spellEnd"/>
+    </w:p>
+    <w:p>
+      <w:pPr>
+        <w:pStyle w:val="HTMLPreformatted"/>
+        <w:pBdr>
+          <w:top w:val="single" w:sz="6" w:space="6" w:color="C3CCD0"/>
+          <w:left w:val="single" w:sz="6" w:space="6" w:color="C3CCD0"/>
+          <w:bottom w:val="single" w:sz="6" w:space="6" w:color="C3CCD0"/>
+          <w:right w:val="single" w:sz="6" w:space="6" w:color="C3CCD0"/>
+        </w:pBdr>
+        <w:shd w:val="clear" w:color="auto" w:fill="232323"/>
+        <w:wordWrap w:val="0"/>
+        <w:spacing w:after="360"/>
+        <w:rPr>
+          <w:rFonts w:ascii="Consolas" w:hAnsi="Consolas"/>
+          <w:color w:val="34495E"/>
+        </w:rPr>
+      </w:pPr>
+      <w:r>
+        <w:rPr>
+          <w:rStyle w:val="hljs-setting"/>
+          <w:color w:val="E6E1DC"/>
+          <w:shd w:val="clear" w:color="auto" w:fill="232323"/>
+        </w:rPr>
+        <w:t>MAIL_PASSWORD=</w:t>
+      </w:r>
+      <w:proofErr w:type="spellStart"/>
+      <w:r>
+        <w:rPr>
+          <w:rStyle w:val="hljs-value"/>
+          <w:color w:val="E6E1DC"/>
+          <w:shd w:val="clear" w:color="auto" w:fill="232323"/>
+        </w:rPr>
+        <w:t>yourPassword</w:t>
+      </w:r>
+      <w:proofErr w:type="spellEnd"/>
     </w:p>
     <w:p>
       <w:pPr>
         <w:pStyle w:val="NormalWeb"/>
         <w:shd w:val="clear" w:color="auto" w:fill="FFFFFF"/>
-        <w:spacing w:before="150" w:beforeAutospacing="0" w:after="300" w:afterAutospacing="0"/>
-        <w:rPr>
-          <w:rFonts w:ascii="Arial" w:hAnsi="Arial" w:cs="Arial"/>
-          <w:color w:val="525252"/>
-          <w:sz w:val="22"/>
-          <w:szCs w:val="22"/>
-        </w:rPr>
-      </w:pPr>
-      <w:r>
-        <w:rPr>
-          <w:rFonts w:ascii="Arial" w:hAnsi="Arial" w:cs="Arial"/>
-          <w:color w:val="525252"/>
-          <w:sz w:val="22"/>
-          <w:szCs w:val="22"/>
-        </w:rPr>
-        <w:t xml:space="preserve">The root directory of a fresh </w:t>
+        <w:spacing w:before="0" w:beforeAutospacing="0" w:after="450" w:afterAutospacing="0"/>
+        <w:rPr>
+          <w:rFonts w:ascii="Helvetica" w:hAnsi="Helvetica"/>
+          <w:color w:val="333333"/>
+        </w:rPr>
+      </w:pPr>
+      <w:r>
+        <w:rPr>
+          <w:rFonts w:ascii="Helvetica" w:hAnsi="Helvetica"/>
+          <w:color w:val="333333"/>
+        </w:rPr>
+        <w:t xml:space="preserve">Good job! You're now ready to send emails using </w:t>
       </w:r>
       <w:proofErr w:type="spellStart"/>
       <w:r>
         <w:rPr>
-          <w:rFonts w:ascii="Arial" w:hAnsi="Arial" w:cs="Arial"/>
-          <w:color w:val="525252"/>
-          <w:sz w:val="22"/>
-          <w:szCs w:val="22"/>
-        </w:rPr>
-        <w:t>Laravel</w:t>
+          <w:rFonts w:ascii="Helvetica" w:hAnsi="Helvetica"/>
+          <w:color w:val="333333"/>
+        </w:rPr>
+        <w:t>Sendgrid</w:t>
       </w:r>
       <w:proofErr w:type="spellEnd"/>
       <w:r>
         <w:rPr>
-          <w:rFonts w:ascii="Arial" w:hAnsi="Arial" w:cs="Arial"/>
-          <w:color w:val="525252"/>
-          <w:sz w:val="22"/>
-          <w:szCs w:val="22"/>
-        </w:rPr>
-        <w:t xml:space="preserve"> installation contains a variety of folders:</w:t>
-      </w:r>
-    </w:p>
-    <w:p>
-      <w:pPr>
-        <w:pStyle w:val="NormalWeb"/>
-        <w:shd w:val="clear" w:color="auto" w:fill="FFFFFF"/>
-        <w:spacing w:before="150" w:beforeAutospacing="0" w:after="300" w:afterAutospacing="0"/>
-        <w:rPr>
-          <w:rFonts w:ascii="Arial" w:hAnsi="Arial" w:cs="Arial"/>
-          <w:color w:val="525252"/>
-          <w:sz w:val="22"/>
-          <w:szCs w:val="22"/>
-        </w:rPr>
-      </w:pPr>
-      <w:r>
-        <w:rPr>
-          <w:rFonts w:ascii="Arial" w:hAnsi="Arial" w:cs="Arial"/>
-          <w:color w:val="525252"/>
-          <w:sz w:val="22"/>
-          <w:szCs w:val="22"/>
-        </w:rPr>
-        <w:t>The</w:t>
-      </w:r>
-      <w:r>
-        <w:rPr>
-          <w:rStyle w:val="apple-converted-space"/>
-          <w:rFonts w:ascii="Arial" w:hAnsi="Arial" w:cs="Arial"/>
-          <w:color w:val="525252"/>
-          <w:sz w:val="22"/>
-          <w:szCs w:val="22"/>
-        </w:rPr>
-        <w:t> </w:t>
-      </w:r>
-      <w:r>
-        <w:rPr>
-          <w:rStyle w:val="HTMLCode"/>
-          <w:rFonts w:ascii="Consolas" w:hAnsi="Consolas"/>
-          <w:color w:val="F4645F"/>
-          <w:sz w:val="17"/>
-          <w:szCs w:val="17"/>
-          <w:shd w:val="clear" w:color="auto" w:fill="F0F2F1"/>
-        </w:rPr>
-        <w:t>app</w:t>
-      </w:r>
-      <w:r>
-        <w:rPr>
-          <w:rStyle w:val="apple-converted-space"/>
-          <w:rFonts w:ascii="Arial" w:hAnsi="Arial" w:cs="Arial"/>
-          <w:color w:val="525252"/>
-          <w:sz w:val="22"/>
-          <w:szCs w:val="22"/>
-        </w:rPr>
-        <w:t> </w:t>
-      </w:r>
-      <w:r>
-        <w:rPr>
-          <w:rFonts w:ascii="Arial" w:hAnsi="Arial" w:cs="Arial"/>
-          <w:color w:val="525252"/>
-          <w:sz w:val="22"/>
-          <w:szCs w:val="22"/>
-        </w:rPr>
-        <w:t>directory, as you might expect, contains the core code of your application. We'll explore this folder in more detail soon.</w:t>
-      </w:r>
-    </w:p>
-    <w:p>
-      <w:pPr>
-        <w:pStyle w:val="NormalWeb"/>
-        <w:shd w:val="clear" w:color="auto" w:fill="FFFFFF"/>
-        <w:spacing w:before="150" w:beforeAutospacing="0" w:after="300" w:afterAutospacing="0"/>
-        <w:rPr>
-          <w:rFonts w:ascii="Arial" w:hAnsi="Arial" w:cs="Arial"/>
-          <w:color w:val="525252"/>
-          <w:sz w:val="22"/>
-          <w:szCs w:val="22"/>
-        </w:rPr>
-      </w:pPr>
-      <w:r>
-        <w:rPr>
-          <w:rFonts w:ascii="Arial" w:hAnsi="Arial" w:cs="Arial"/>
-          <w:color w:val="525252"/>
-          <w:sz w:val="22"/>
-          <w:szCs w:val="22"/>
-        </w:rPr>
-        <w:t>The</w:t>
-      </w:r>
-      <w:r>
-        <w:rPr>
-          <w:rStyle w:val="apple-converted-space"/>
-          <w:rFonts w:ascii="Arial" w:hAnsi="Arial" w:cs="Arial"/>
-          <w:color w:val="525252"/>
-          <w:sz w:val="22"/>
-          <w:szCs w:val="22"/>
-        </w:rPr>
-        <w:t> </w:t>
-      </w:r>
-      <w:r>
-        <w:rPr>
-          <w:rStyle w:val="HTMLCode"/>
-          <w:rFonts w:ascii="Consolas" w:hAnsi="Consolas"/>
-          <w:color w:val="F4645F"/>
-          <w:sz w:val="17"/>
-          <w:szCs w:val="17"/>
-          <w:shd w:val="clear" w:color="auto" w:fill="F0F2F1"/>
-        </w:rPr>
-        <w:t>bootstrap</w:t>
-      </w:r>
-      <w:r>
-        <w:rPr>
-          <w:rStyle w:val="apple-converted-space"/>
-          <w:rFonts w:ascii="Arial" w:hAnsi="Arial" w:cs="Arial"/>
-          <w:color w:val="525252"/>
-          <w:sz w:val="22"/>
-          <w:szCs w:val="22"/>
-        </w:rPr>
-        <w:t> </w:t>
-      </w:r>
-      <w:r>
-        <w:rPr>
-          <w:rFonts w:ascii="Arial" w:hAnsi="Arial" w:cs="Arial"/>
-          <w:color w:val="525252"/>
-          <w:sz w:val="22"/>
-          <w:szCs w:val="22"/>
-        </w:rPr>
-        <w:t xml:space="preserve">folder contains a few files that bootstrap the framework and configure </w:t>
-      </w:r>
-      <w:proofErr w:type="spellStart"/>
-      <w:r>
-        <w:rPr>
-          <w:rFonts w:ascii="Arial" w:hAnsi="Arial" w:cs="Arial"/>
-          <w:color w:val="525252"/>
-          <w:sz w:val="22"/>
-          <w:szCs w:val="22"/>
-        </w:rPr>
-        <w:t>autoloading</w:t>
-      </w:r>
-      <w:proofErr w:type="spellEnd"/>
-      <w:r>
-        <w:rPr>
-          <w:rFonts w:ascii="Arial" w:hAnsi="Arial" w:cs="Arial"/>
-          <w:color w:val="525252"/>
-          <w:sz w:val="22"/>
-          <w:szCs w:val="22"/>
-        </w:rPr>
-        <w:t>.</w:t>
-      </w:r>
-    </w:p>
-    <w:p>
-      <w:pPr>
-        <w:pStyle w:val="NormalWeb"/>
-        <w:shd w:val="clear" w:color="auto" w:fill="FFFFFF"/>
-        <w:spacing w:before="150" w:beforeAutospacing="0" w:after="300" w:afterAutospacing="0"/>
-        <w:rPr>
-          <w:rFonts w:ascii="Arial" w:hAnsi="Arial" w:cs="Arial"/>
-          <w:color w:val="525252"/>
-          <w:sz w:val="22"/>
-          <w:szCs w:val="22"/>
-        </w:rPr>
-      </w:pPr>
-      <w:r>
-        <w:rPr>
-          <w:rFonts w:ascii="Arial" w:hAnsi="Arial" w:cs="Arial"/>
-          <w:color w:val="525252"/>
-          <w:sz w:val="22"/>
-          <w:szCs w:val="22"/>
-        </w:rPr>
-        <w:t>The</w:t>
-      </w:r>
-      <w:r>
-        <w:rPr>
-          <w:rStyle w:val="apple-converted-space"/>
-          <w:rFonts w:ascii="Arial" w:hAnsi="Arial" w:cs="Arial"/>
-          <w:color w:val="525252"/>
-          <w:sz w:val="22"/>
-          <w:szCs w:val="22"/>
-        </w:rPr>
-        <w:t> </w:t>
-      </w:r>
-      <w:proofErr w:type="spellStart"/>
-      <w:r>
-        <w:rPr>
-          <w:rStyle w:val="HTMLCode"/>
-          <w:rFonts w:ascii="Consolas" w:hAnsi="Consolas"/>
-          <w:color w:val="F4645F"/>
-          <w:sz w:val="17"/>
-          <w:szCs w:val="17"/>
-          <w:shd w:val="clear" w:color="auto" w:fill="F0F2F1"/>
-        </w:rPr>
-        <w:t>config</w:t>
-      </w:r>
-      <w:proofErr w:type="spellEnd"/>
-      <w:r>
-        <w:rPr>
-          <w:rStyle w:val="apple-converted-space"/>
-          <w:rFonts w:ascii="Arial" w:hAnsi="Arial" w:cs="Arial"/>
-          <w:color w:val="525252"/>
-          <w:sz w:val="22"/>
-          <w:szCs w:val="22"/>
-        </w:rPr>
-        <w:t> </w:t>
-      </w:r>
-      <w:r>
-        <w:rPr>
-          <w:rFonts w:ascii="Arial" w:hAnsi="Arial" w:cs="Arial"/>
-          <w:color w:val="525252"/>
-          <w:sz w:val="22"/>
-          <w:szCs w:val="22"/>
-        </w:rPr>
-        <w:t>directory, as the name implies, contains all of your application's configuration files.</w:t>
-      </w:r>
-    </w:p>
-    <w:p>
-      <w:pPr>
-        <w:pStyle w:val="NormalWeb"/>
-        <w:shd w:val="clear" w:color="auto" w:fill="FFFFFF"/>
-        <w:spacing w:before="150" w:beforeAutospacing="0" w:after="300" w:afterAutospacing="0"/>
-        <w:rPr>
-          <w:rFonts w:ascii="Arial" w:hAnsi="Arial" w:cs="Arial"/>
-          <w:color w:val="525252"/>
-          <w:sz w:val="22"/>
-          <w:szCs w:val="22"/>
-        </w:rPr>
-      </w:pPr>
-      <w:r>
-        <w:rPr>
-          <w:rFonts w:ascii="Arial" w:hAnsi="Arial" w:cs="Arial"/>
-          <w:color w:val="525252"/>
-          <w:sz w:val="22"/>
-          <w:szCs w:val="22"/>
-        </w:rPr>
-        <w:t>The</w:t>
-      </w:r>
-      <w:r>
-        <w:rPr>
-          <w:rStyle w:val="apple-converted-space"/>
-          <w:rFonts w:ascii="Arial" w:hAnsi="Arial" w:cs="Arial"/>
-          <w:color w:val="525252"/>
-          <w:sz w:val="22"/>
-          <w:szCs w:val="22"/>
-        </w:rPr>
-        <w:t> </w:t>
-      </w:r>
-      <w:r>
-        <w:rPr>
-          <w:rStyle w:val="HTMLCode"/>
-          <w:rFonts w:ascii="Consolas" w:hAnsi="Consolas"/>
-          <w:color w:val="F4645F"/>
-          <w:sz w:val="17"/>
-          <w:szCs w:val="17"/>
-          <w:shd w:val="clear" w:color="auto" w:fill="F0F2F1"/>
-        </w:rPr>
-        <w:t>database</w:t>
-      </w:r>
-      <w:r>
-        <w:rPr>
-          <w:rStyle w:val="apple-converted-space"/>
-          <w:rFonts w:ascii="Arial" w:hAnsi="Arial" w:cs="Arial"/>
-          <w:color w:val="525252"/>
-          <w:sz w:val="22"/>
-          <w:szCs w:val="22"/>
-        </w:rPr>
-        <w:t> </w:t>
-      </w:r>
-      <w:r>
-        <w:rPr>
-          <w:rFonts w:ascii="Arial" w:hAnsi="Arial" w:cs="Arial"/>
-          <w:color w:val="525252"/>
-          <w:sz w:val="22"/>
-          <w:szCs w:val="22"/>
-        </w:rPr>
-        <w:t>folder contains your database migration and seeds.</w:t>
-      </w:r>
-    </w:p>
-    <w:p>
-      <w:pPr>
-        <w:pStyle w:val="NormalWeb"/>
-        <w:shd w:val="clear" w:color="auto" w:fill="FFFFFF"/>
-        <w:spacing w:before="150" w:beforeAutospacing="0" w:after="300" w:afterAutospacing="0"/>
-        <w:rPr>
-          <w:rFonts w:ascii="Arial" w:hAnsi="Arial" w:cs="Arial"/>
-          <w:color w:val="525252"/>
-          <w:sz w:val="22"/>
-          <w:szCs w:val="22"/>
-        </w:rPr>
-      </w:pPr>
-      <w:r>
-        <w:rPr>
-          <w:rFonts w:ascii="Arial" w:hAnsi="Arial" w:cs="Arial"/>
-          <w:color w:val="525252"/>
-          <w:sz w:val="22"/>
-          <w:szCs w:val="22"/>
-        </w:rPr>
-        <w:t>The</w:t>
-      </w:r>
-      <w:r>
-        <w:rPr>
-          <w:rStyle w:val="apple-converted-space"/>
-          <w:rFonts w:ascii="Arial" w:hAnsi="Arial" w:cs="Arial"/>
-          <w:color w:val="525252"/>
-          <w:sz w:val="22"/>
-          <w:szCs w:val="22"/>
-        </w:rPr>
-        <w:t> </w:t>
-      </w:r>
-      <w:r>
-        <w:rPr>
-          <w:rStyle w:val="token"/>
-          <w:rFonts w:ascii="Consolas" w:hAnsi="Consolas" w:cs="Courier New"/>
-          <w:color w:val="0077AA"/>
-          <w:sz w:val="17"/>
-          <w:szCs w:val="17"/>
-          <w:shd w:val="clear" w:color="auto" w:fill="F0F2F1"/>
-        </w:rPr>
-        <w:t>public</w:t>
-      </w:r>
-      <w:r>
-        <w:rPr>
-          <w:rStyle w:val="apple-converted-space"/>
-          <w:rFonts w:ascii="Arial" w:hAnsi="Arial" w:cs="Arial"/>
-          <w:color w:val="525252"/>
-          <w:sz w:val="22"/>
-          <w:szCs w:val="22"/>
-        </w:rPr>
-        <w:t> </w:t>
-      </w:r>
-      <w:r>
-        <w:rPr>
-          <w:rFonts w:ascii="Arial" w:hAnsi="Arial" w:cs="Arial"/>
-          <w:color w:val="525252"/>
-          <w:sz w:val="22"/>
-          <w:szCs w:val="22"/>
-        </w:rPr>
-        <w:t>directory contains the front controller and your assets (images, JavaScript, CSS, etc.).</w:t>
-      </w:r>
-    </w:p>
-    <w:p>
-      <w:pPr>
-        <w:pStyle w:val="NormalWeb"/>
-        <w:shd w:val="clear" w:color="auto" w:fill="FFFFFF"/>
-        <w:spacing w:before="150" w:beforeAutospacing="0" w:after="300" w:afterAutospacing="0"/>
-        <w:rPr>
-          <w:rFonts w:ascii="Arial" w:hAnsi="Arial" w:cs="Arial"/>
-          <w:color w:val="525252"/>
-          <w:sz w:val="22"/>
-          <w:szCs w:val="22"/>
-        </w:rPr>
-      </w:pPr>
-      <w:r>
-        <w:rPr>
-          <w:rFonts w:ascii="Arial" w:hAnsi="Arial" w:cs="Arial"/>
-          <w:color w:val="525252"/>
-          <w:sz w:val="22"/>
-          <w:szCs w:val="22"/>
-        </w:rPr>
-        <w:t>The</w:t>
-      </w:r>
-      <w:r>
-        <w:rPr>
-          <w:rStyle w:val="apple-converted-space"/>
-          <w:rFonts w:ascii="Arial" w:hAnsi="Arial" w:cs="Arial"/>
-          <w:color w:val="525252"/>
-          <w:sz w:val="22"/>
-          <w:szCs w:val="22"/>
-        </w:rPr>
-        <w:t> </w:t>
-      </w:r>
-      <w:r>
-        <w:rPr>
-          <w:rStyle w:val="HTMLCode"/>
-          <w:rFonts w:ascii="Consolas" w:hAnsi="Consolas"/>
-          <w:color w:val="F4645F"/>
-          <w:sz w:val="17"/>
-          <w:szCs w:val="17"/>
-          <w:shd w:val="clear" w:color="auto" w:fill="F0F2F1"/>
-        </w:rPr>
-        <w:t>resources</w:t>
-      </w:r>
-      <w:r>
-        <w:rPr>
-          <w:rStyle w:val="apple-converted-space"/>
-          <w:rFonts w:ascii="Arial" w:hAnsi="Arial" w:cs="Arial"/>
-          <w:color w:val="525252"/>
-          <w:sz w:val="22"/>
-          <w:szCs w:val="22"/>
-        </w:rPr>
-        <w:t> </w:t>
-      </w:r>
-      <w:r>
-        <w:rPr>
-          <w:rFonts w:ascii="Arial" w:hAnsi="Arial" w:cs="Arial"/>
-          <w:color w:val="525252"/>
-          <w:sz w:val="22"/>
-          <w:szCs w:val="22"/>
-        </w:rPr>
-        <w:t xml:space="preserve">directory contains your views, raw assets (LESS, SASS, </w:t>
-      </w:r>
-      <w:proofErr w:type="spellStart"/>
-      <w:r>
-        <w:rPr>
-          <w:rFonts w:ascii="Arial" w:hAnsi="Arial" w:cs="Arial"/>
-          <w:color w:val="525252"/>
-          <w:sz w:val="22"/>
-          <w:szCs w:val="22"/>
-        </w:rPr>
-        <w:t>CoffeeScript</w:t>
-      </w:r>
-      <w:proofErr w:type="spellEnd"/>
-      <w:r>
-        <w:rPr>
-          <w:rFonts w:ascii="Arial" w:hAnsi="Arial" w:cs="Arial"/>
-          <w:color w:val="525252"/>
-          <w:sz w:val="22"/>
-          <w:szCs w:val="22"/>
-        </w:rPr>
-        <w:t>), and "language" files.</w:t>
-      </w:r>
-    </w:p>
-    <w:p>
-      <w:pPr>
-        <w:pStyle w:val="NormalWeb"/>
-        <w:shd w:val="clear" w:color="auto" w:fill="FFFFFF"/>
-        <w:spacing w:before="150" w:beforeAutospacing="0" w:after="300" w:afterAutospacing="0"/>
-        <w:rPr>
-          <w:rFonts w:ascii="Arial" w:hAnsi="Arial" w:cs="Arial"/>
-          <w:color w:val="525252"/>
-          <w:sz w:val="22"/>
-          <w:szCs w:val="22"/>
-        </w:rPr>
-      </w:pPr>
-      <w:r>
-        <w:rPr>
-          <w:rFonts w:ascii="Arial" w:hAnsi="Arial" w:cs="Arial"/>
-          <w:color w:val="525252"/>
-          <w:sz w:val="22"/>
-          <w:szCs w:val="22"/>
-        </w:rPr>
-        <w:t>The</w:t>
-      </w:r>
-      <w:r>
-        <w:rPr>
-          <w:rStyle w:val="apple-converted-space"/>
-          <w:rFonts w:ascii="Arial" w:hAnsi="Arial" w:cs="Arial"/>
-          <w:color w:val="525252"/>
-          <w:sz w:val="22"/>
-          <w:szCs w:val="22"/>
-        </w:rPr>
-        <w:t> </w:t>
-      </w:r>
-      <w:r>
-        <w:rPr>
-          <w:rStyle w:val="HTMLCode"/>
-          <w:rFonts w:ascii="Consolas" w:hAnsi="Consolas"/>
-          <w:color w:val="F4645F"/>
-          <w:sz w:val="17"/>
-          <w:szCs w:val="17"/>
-          <w:shd w:val="clear" w:color="auto" w:fill="F0F2F1"/>
-        </w:rPr>
-        <w:t>storage</w:t>
-      </w:r>
-      <w:r>
-        <w:rPr>
-          <w:rStyle w:val="apple-converted-space"/>
-          <w:rFonts w:ascii="Arial" w:hAnsi="Arial" w:cs="Arial"/>
-          <w:color w:val="525252"/>
-          <w:sz w:val="22"/>
-          <w:szCs w:val="22"/>
-        </w:rPr>
-        <w:t> </w:t>
-      </w:r>
-      <w:r>
-        <w:rPr>
-          <w:rFonts w:ascii="Arial" w:hAnsi="Arial" w:cs="Arial"/>
-          <w:color w:val="525252"/>
-          <w:sz w:val="22"/>
-          <w:szCs w:val="22"/>
-        </w:rPr>
-        <w:t>directory contains compiled Blade templates, file based sessions, file caches, and other files generated by the framework.</w:t>
-      </w:r>
-    </w:p>
-    <w:p>
-      <w:pPr>
-        <w:pStyle w:val="NormalWeb"/>
-        <w:shd w:val="clear" w:color="auto" w:fill="FFFFFF"/>
-        <w:spacing w:before="150" w:beforeAutospacing="0" w:after="300" w:afterAutospacing="0"/>
-        <w:rPr>
-          <w:rFonts w:ascii="Arial" w:hAnsi="Arial" w:cs="Arial"/>
-          <w:color w:val="525252"/>
-          <w:sz w:val="22"/>
-          <w:szCs w:val="22"/>
-        </w:rPr>
-      </w:pPr>
-      <w:r>
-        <w:rPr>
-          <w:rFonts w:ascii="Arial" w:hAnsi="Arial" w:cs="Arial"/>
-          <w:color w:val="525252"/>
-          <w:sz w:val="22"/>
-          <w:szCs w:val="22"/>
-        </w:rPr>
-        <w:t>The</w:t>
-      </w:r>
-      <w:r>
-        <w:rPr>
-          <w:rStyle w:val="apple-converted-space"/>
-          <w:rFonts w:ascii="Arial" w:hAnsi="Arial" w:cs="Arial"/>
-          <w:color w:val="525252"/>
-          <w:sz w:val="22"/>
-          <w:szCs w:val="22"/>
-        </w:rPr>
-        <w:t> </w:t>
-      </w:r>
-      <w:r>
-        <w:rPr>
-          <w:rStyle w:val="HTMLCode"/>
-          <w:rFonts w:ascii="Consolas" w:hAnsi="Consolas"/>
-          <w:color w:val="F4645F"/>
-          <w:sz w:val="17"/>
-          <w:szCs w:val="17"/>
-          <w:shd w:val="clear" w:color="auto" w:fill="F0F2F1"/>
-        </w:rPr>
-        <w:t>tests</w:t>
-      </w:r>
-      <w:r>
-        <w:rPr>
-          <w:rStyle w:val="apple-converted-space"/>
-          <w:rFonts w:ascii="Arial" w:hAnsi="Arial" w:cs="Arial"/>
-          <w:color w:val="525252"/>
-          <w:sz w:val="22"/>
-          <w:szCs w:val="22"/>
-        </w:rPr>
-        <w:t> </w:t>
-      </w:r>
-      <w:r>
-        <w:rPr>
-          <w:rFonts w:ascii="Arial" w:hAnsi="Arial" w:cs="Arial"/>
-          <w:color w:val="525252"/>
-          <w:sz w:val="22"/>
-          <w:szCs w:val="22"/>
-        </w:rPr>
-        <w:t>directory contains your automated tests.</w:t>
-      </w:r>
-    </w:p>
-    <w:p>
-      <w:pPr>
-        <w:pStyle w:val="NormalWeb"/>
-        <w:shd w:val="clear" w:color="auto" w:fill="FFFFFF"/>
-        <w:spacing w:before="150" w:beforeAutospacing="0" w:after="300" w:afterAutospacing="0"/>
-        <w:rPr>
-          <w:rFonts w:ascii="Arial" w:hAnsi="Arial" w:cs="Arial"/>
-          <w:color w:val="525252"/>
-          <w:sz w:val="22"/>
-          <w:szCs w:val="22"/>
-        </w:rPr>
-      </w:pPr>
-      <w:r>
-        <w:rPr>
-          <w:rFonts w:ascii="Arial" w:hAnsi="Arial" w:cs="Arial"/>
-          <w:color w:val="525252"/>
-          <w:sz w:val="22"/>
-          <w:szCs w:val="22"/>
-        </w:rPr>
-        <w:t>The</w:t>
-      </w:r>
-      <w:r>
-        <w:rPr>
-          <w:rStyle w:val="apple-converted-space"/>
-          <w:rFonts w:ascii="Arial" w:hAnsi="Arial" w:cs="Arial"/>
-          <w:color w:val="525252"/>
-          <w:sz w:val="22"/>
-          <w:szCs w:val="22"/>
-        </w:rPr>
-        <w:t> </w:t>
-      </w:r>
-      <w:r>
-        <w:rPr>
-          <w:rStyle w:val="HTMLCode"/>
-          <w:rFonts w:ascii="Consolas" w:hAnsi="Consolas"/>
-          <w:color w:val="F4645F"/>
-          <w:sz w:val="17"/>
-          <w:szCs w:val="17"/>
-          <w:shd w:val="clear" w:color="auto" w:fill="F0F2F1"/>
-        </w:rPr>
-        <w:t>vendor</w:t>
-      </w:r>
-      <w:r>
-        <w:rPr>
-          <w:rStyle w:val="apple-converted-space"/>
-          <w:rFonts w:ascii="Arial" w:hAnsi="Arial" w:cs="Arial"/>
-          <w:color w:val="525252"/>
-          <w:sz w:val="22"/>
-          <w:szCs w:val="22"/>
-        </w:rPr>
-        <w:t> </w:t>
-      </w:r>
-      <w:r>
-        <w:rPr>
-          <w:rFonts w:ascii="Arial" w:hAnsi="Arial" w:cs="Arial"/>
-          <w:color w:val="525252"/>
-          <w:sz w:val="22"/>
-          <w:szCs w:val="22"/>
-        </w:rPr>
-        <w:t>directory contains your Composer dependencies.</w:t>
-      </w:r>
-      <w:bookmarkStart w:id="2" w:name="the-app-directory"/>
-      <w:bookmarkEnd w:id="2"/>
-    </w:p>
+          <w:rFonts w:ascii="Helvetica" w:hAnsi="Helvetica"/>
+          <w:color w:val="333333"/>
+        </w:rPr>
+        <w:t>!</w:t>
+      </w:r>
+    </w:p>
+    <w:p>
+      <w:pPr>
+        <w:rPr>
+          <w:sz w:val="26"/>
+          <w:szCs w:val="26"/>
+        </w:rPr>
+      </w:pPr>
+    </w:p>
+    <w:p/>
     <w:sectPr>
       <w:pgSz w:w="11907" w:h="16839" w:code="9"/>
       <w:pgMar w:top="720" w:right="720" w:bottom="720" w:left="720" w:header="720" w:footer="720" w:gutter="0"/>
@@ -1861,9 +1573,9 @@
     </w:lvl>
   </w:abstractNum>
   <w:abstractNum w:abstractNumId="1">
-    <w:nsid w:val="7D2C4A3B"/>
+    <w:nsid w:val="749E181F"/>
     <w:multiLevelType w:val="multilevel"/>
-    <w:tmpl w:val="F306AC4E"/>
+    <w:tmpl w:val="0D50363A"/>
     <w:lvl w:ilvl="0">
       <w:start w:val="1"/>
       <w:numFmt w:val="bullet"/>
@@ -2009,10 +1721,162 @@
       </w:rPr>
     </w:lvl>
   </w:abstractNum>
+  <w:abstractNum w:abstractNumId="2">
+    <w:nsid w:val="7D2C4A3B"/>
+    <w:multiLevelType w:val="multilevel"/>
+    <w:tmpl w:val="F306AC4E"/>
+    <w:lvl w:ilvl="0">
+      <w:start w:val="1"/>
+      <w:numFmt w:val="bullet"/>
+      <w:lvlText w:val=""/>
+      <w:lvlJc w:val="left"/>
+      <w:pPr>
+        <w:tabs>
+          <w:tab w:val="num" w:pos="720"/>
+        </w:tabs>
+        <w:ind w:left="720" w:hanging="360"/>
+      </w:pPr>
+      <w:rPr>
+        <w:rFonts w:ascii="Symbol" w:hAnsi="Symbol" w:hint="default"/>
+        <w:sz w:val="20"/>
+      </w:rPr>
+    </w:lvl>
+    <w:lvl w:ilvl="1" w:tentative="1">
+      <w:start w:val="1"/>
+      <w:numFmt w:val="bullet"/>
+      <w:lvlText w:val="o"/>
+      <w:lvlJc w:val="left"/>
+      <w:pPr>
+        <w:tabs>
+          <w:tab w:val="num" w:pos="1440"/>
+        </w:tabs>
+        <w:ind w:left="1440" w:hanging="360"/>
+      </w:pPr>
+      <w:rPr>
+        <w:rFonts w:ascii="Courier New" w:hAnsi="Courier New" w:hint="default"/>
+        <w:sz w:val="20"/>
+      </w:rPr>
+    </w:lvl>
+    <w:lvl w:ilvl="2" w:tentative="1">
+      <w:start w:val="1"/>
+      <w:numFmt w:val="bullet"/>
+      <w:lvlText w:val=""/>
+      <w:lvlJc w:val="left"/>
+      <w:pPr>
+        <w:tabs>
+          <w:tab w:val="num" w:pos="2160"/>
+        </w:tabs>
+        <w:ind w:left="2160" w:hanging="360"/>
+      </w:pPr>
+      <w:rPr>
+        <w:rFonts w:ascii="Wingdings" w:hAnsi="Wingdings" w:hint="default"/>
+        <w:sz w:val="20"/>
+      </w:rPr>
+    </w:lvl>
+    <w:lvl w:ilvl="3" w:tentative="1">
+      <w:start w:val="1"/>
+      <w:numFmt w:val="bullet"/>
+      <w:lvlText w:val=""/>
+      <w:lvlJc w:val="left"/>
+      <w:pPr>
+        <w:tabs>
+          <w:tab w:val="num" w:pos="2880"/>
+        </w:tabs>
+        <w:ind w:left="2880" w:hanging="360"/>
+      </w:pPr>
+      <w:rPr>
+        <w:rFonts w:ascii="Wingdings" w:hAnsi="Wingdings" w:hint="default"/>
+        <w:sz w:val="20"/>
+      </w:rPr>
+    </w:lvl>
+    <w:lvl w:ilvl="4" w:tentative="1">
+      <w:start w:val="1"/>
+      <w:numFmt w:val="bullet"/>
+      <w:lvlText w:val=""/>
+      <w:lvlJc w:val="left"/>
+      <w:pPr>
+        <w:tabs>
+          <w:tab w:val="num" w:pos="3600"/>
+        </w:tabs>
+        <w:ind w:left="3600" w:hanging="360"/>
+      </w:pPr>
+      <w:rPr>
+        <w:rFonts w:ascii="Wingdings" w:hAnsi="Wingdings" w:hint="default"/>
+        <w:sz w:val="20"/>
+      </w:rPr>
+    </w:lvl>
+    <w:lvl w:ilvl="5" w:tentative="1">
+      <w:start w:val="1"/>
+      <w:numFmt w:val="bullet"/>
+      <w:lvlText w:val=""/>
+      <w:lvlJc w:val="left"/>
+      <w:pPr>
+        <w:tabs>
+          <w:tab w:val="num" w:pos="4320"/>
+        </w:tabs>
+        <w:ind w:left="4320" w:hanging="360"/>
+      </w:pPr>
+      <w:rPr>
+        <w:rFonts w:ascii="Wingdings" w:hAnsi="Wingdings" w:hint="default"/>
+        <w:sz w:val="20"/>
+      </w:rPr>
+    </w:lvl>
+    <w:lvl w:ilvl="6" w:tentative="1">
+      <w:start w:val="1"/>
+      <w:numFmt w:val="bullet"/>
+      <w:lvlText w:val=""/>
+      <w:lvlJc w:val="left"/>
+      <w:pPr>
+        <w:tabs>
+          <w:tab w:val="num" w:pos="5040"/>
+        </w:tabs>
+        <w:ind w:left="5040" w:hanging="360"/>
+      </w:pPr>
+      <w:rPr>
+        <w:rFonts w:ascii="Wingdings" w:hAnsi="Wingdings" w:hint="default"/>
+        <w:sz w:val="20"/>
+      </w:rPr>
+    </w:lvl>
+    <w:lvl w:ilvl="7" w:tentative="1">
+      <w:start w:val="1"/>
+      <w:numFmt w:val="bullet"/>
+      <w:lvlText w:val=""/>
+      <w:lvlJc w:val="left"/>
+      <w:pPr>
+        <w:tabs>
+          <w:tab w:val="num" w:pos="5760"/>
+        </w:tabs>
+        <w:ind w:left="5760" w:hanging="360"/>
+      </w:pPr>
+      <w:rPr>
+        <w:rFonts w:ascii="Wingdings" w:hAnsi="Wingdings" w:hint="default"/>
+        <w:sz w:val="20"/>
+      </w:rPr>
+    </w:lvl>
+    <w:lvl w:ilvl="8" w:tentative="1">
+      <w:start w:val="1"/>
+      <w:numFmt w:val="bullet"/>
+      <w:lvlText w:val=""/>
+      <w:lvlJc w:val="left"/>
+      <w:pPr>
+        <w:tabs>
+          <w:tab w:val="num" w:pos="6480"/>
+        </w:tabs>
+        <w:ind w:left="6480" w:hanging="360"/>
+      </w:pPr>
+      <w:rPr>
+        <w:rFonts w:ascii="Wingdings" w:hAnsi="Wingdings" w:hint="default"/>
+        <w:sz w:val="20"/>
+      </w:rPr>
+    </w:lvl>
+  </w:abstractNum>
   <w:num w:numId="1">
     <w:abstractNumId w:val="0"/>
   </w:num>
   <w:num w:numId="2">
+    <w:abstractNumId w:val="2"/>
+  </w:num>
+  <w:num w:numId="3">
     <w:abstractNumId w:val="1"/>
   </w:num>
 </w:numbering>
@@ -2583,6 +2447,71 @@
       <w:szCs w:val="24"/>
     </w:rPr>
   </w:style>
+  <w:style w:type="paragraph" w:styleId="HTMLPreformatted">
+    <w:name w:val="HTML Preformatted"/>
+    <w:basedOn w:val="Normal"/>
+    <w:link w:val="HTMLPreformattedChar"/>
+    <w:uiPriority w:val="99"/>
+    <w:semiHidden/>
+    <w:unhideWhenUsed/>
+    <w:rsid w:val="00603F9F"/>
+    <w:pPr>
+      <w:tabs>
+        <w:tab w:val="left" w:pos="916"/>
+        <w:tab w:val="left" w:pos="1832"/>
+        <w:tab w:val="left" w:pos="2748"/>
+        <w:tab w:val="left" w:pos="3664"/>
+        <w:tab w:val="left" w:pos="4580"/>
+        <w:tab w:val="left" w:pos="5496"/>
+        <w:tab w:val="left" w:pos="6412"/>
+        <w:tab w:val="left" w:pos="7328"/>
+        <w:tab w:val="left" w:pos="8244"/>
+        <w:tab w:val="left" w:pos="9160"/>
+        <w:tab w:val="left" w:pos="10076"/>
+        <w:tab w:val="left" w:pos="10992"/>
+        <w:tab w:val="left" w:pos="11908"/>
+        <w:tab w:val="left" w:pos="12824"/>
+        <w:tab w:val="left" w:pos="13740"/>
+        <w:tab w:val="left" w:pos="14656"/>
+      </w:tabs>
+      <w:spacing w:after="0" w:line="240" w:lineRule="auto"/>
+    </w:pPr>
+    <w:rPr>
+      <w:rFonts w:ascii="Courier New" w:eastAsia="Times New Roman" w:hAnsi="Courier New" w:cs="Courier New"/>
+      <w:sz w:val="20"/>
+      <w:szCs w:val="20"/>
+      <w:lang w:bidi="hi-IN"/>
+    </w:rPr>
+  </w:style>
+  <w:style w:type="character" w:customStyle="1" w:styleId="HTMLPreformattedChar">
+    <w:name w:val="HTML Preformatted Char"/>
+    <w:basedOn w:val="DefaultParagraphFont"/>
+    <w:link w:val="HTMLPreformatted"/>
+    <w:uiPriority w:val="99"/>
+    <w:semiHidden/>
+    <w:rsid w:val="00603F9F"/>
+    <w:rPr>
+      <w:rFonts w:ascii="Courier New" w:eastAsia="Times New Roman" w:hAnsi="Courier New" w:cs="Courier New"/>
+      <w:sz w:val="20"/>
+      <w:szCs w:val="20"/>
+      <w:lang w:bidi="hi-IN"/>
+    </w:rPr>
+  </w:style>
+  <w:style w:type="character" w:customStyle="1" w:styleId="hljs-setting">
+    <w:name w:val="hljs-setting"/>
+    <w:basedOn w:val="DefaultParagraphFont"/>
+    <w:rsid w:val="00C86CA6"/>
+  </w:style>
+  <w:style w:type="character" w:customStyle="1" w:styleId="hljs-value">
+    <w:name w:val="hljs-value"/>
+    <w:basedOn w:val="DefaultParagraphFont"/>
+    <w:rsid w:val="00C86CA6"/>
+  </w:style>
+  <w:style w:type="character" w:customStyle="1" w:styleId="hljs-number">
+    <w:name w:val="hljs-number"/>
+    <w:basedOn w:val="DefaultParagraphFont"/>
+    <w:rsid w:val="00C86CA6"/>
+  </w:style>
 </w:styles>
 </file>
 
